--- a/Basic Usage.docx
+++ b/Basic Usage.docx
@@ -23,7 +23,15 @@
     </w:p>
     <w:p>
       <w:r>
-        <w:t>The program pulls information from tables and translates them into API objects that are then pushed to a MCr endpoint. The most important information in the tables are the column headers. Each column header corresponds to some configuration information in the AOS8 system. If a column header is mistyped or is not currently supported, the program will throw an error and exit. A list of column headers and the corresponding configuration information can be found here.</w:t>
+        <w:t xml:space="preserve">The program pulls information from tables and translates them into API objects that are then pushed to a </w:t>
+      </w:r>
+      <w:proofErr w:type="spellStart"/>
+      <w:r>
+        <w:t>MCr</w:t>
+      </w:r>
+      <w:proofErr w:type="spellEnd"/>
+      <w:r>
+        <w:t xml:space="preserve"> endpoint. The most important information in the tables are the column headers. Each column header corresponds to some configuration information in the AOS8 system. If a column header is mistyped or is not currently supported, the program will throw an error and exit. A list of column headers and the corresponding configuration information can be found here.</w:t>
       </w:r>
     </w:p>
     <w:p/>
@@ -359,6 +367,7 @@
                 <w:highlight w:val="yellow"/>
               </w:rPr>
             </w:pPr>
+            <w:proofErr w:type="spellStart"/>
             <w:r>
               <w:rPr>
                 <w:sz w:val="18"/>
@@ -367,6 +376,7 @@
               </w:rPr>
               <w:t>ChoiceAccess,CorpAccess,CorpTest,GuestAccess,MobiAccess</w:t>
             </w:r>
+            <w:proofErr w:type="spellEnd"/>
           </w:p>
         </w:tc>
       </w:tr>
@@ -409,6 +419,7 @@
                 <w:highlight w:val="yellow"/>
               </w:rPr>
             </w:pPr>
+            <w:proofErr w:type="spellStart"/>
             <w:r>
               <w:rPr>
                 <w:sz w:val="18"/>
@@ -417,6 +428,7 @@
               </w:rPr>
               <w:t>ChoiceAccess,CorpAccess,CorpTest,GuestAccess,MobiAccess</w:t>
             </w:r>
+            <w:proofErr w:type="spellEnd"/>
           </w:p>
         </w:tc>
       </w:tr>
@@ -509,6 +521,7 @@
                 <w:highlight w:val="yellow"/>
               </w:rPr>
             </w:pPr>
+            <w:proofErr w:type="spellStart"/>
             <w:r>
               <w:rPr>
                 <w:sz w:val="18"/>
@@ -517,6 +530,7 @@
               </w:rPr>
               <w:t>ChoiceAccess,CorpAccess,CorpTest,GuestAccess,MobiAccess</w:t>
             </w:r>
+            <w:proofErr w:type="spellEnd"/>
           </w:p>
         </w:tc>
       </w:tr>
@@ -559,6 +573,7 @@
                 <w:highlight w:val="yellow"/>
               </w:rPr>
             </w:pPr>
+            <w:proofErr w:type="spellStart"/>
             <w:r>
               <w:rPr>
                 <w:sz w:val="18"/>
@@ -567,6 +582,7 @@
               </w:rPr>
               <w:t>ChoiceAccess,CorpAccess,CorpTest,GuestAccess,MobiAccess</w:t>
             </w:r>
+            <w:proofErr w:type="spellEnd"/>
           </w:p>
         </w:tc>
       </w:tr>
@@ -609,6 +625,7 @@
                 <w:highlight w:val="yellow"/>
               </w:rPr>
             </w:pPr>
+            <w:proofErr w:type="spellStart"/>
             <w:r>
               <w:rPr>
                 <w:sz w:val="18"/>
@@ -617,6 +634,7 @@
               </w:rPr>
               <w:t>GuestAccess_LocalCP</w:t>
             </w:r>
+            <w:proofErr w:type="spellEnd"/>
           </w:p>
         </w:tc>
       </w:tr>
@@ -784,6 +802,7 @@
                 <w:highlight w:val="yellow"/>
               </w:rPr>
             </w:pPr>
+            <w:proofErr w:type="spellStart"/>
             <w:r>
               <w:rPr>
                 <w:sz w:val="18"/>
@@ -792,6 +811,7 @@
               </w:rPr>
               <w:t>wifi-atc</w:t>
             </w:r>
+            <w:proofErr w:type="spellEnd"/>
           </w:p>
         </w:tc>
       </w:tr>
@@ -848,6 +868,7 @@
                 <w:highlight w:val="yellow"/>
               </w:rPr>
             </w:pPr>
+            <w:proofErr w:type="spellStart"/>
             <w:r>
               <w:rPr>
                 <w:sz w:val="18"/>
@@ -856,6 +877,7 @@
               </w:rPr>
               <w:t>wifi-byod</w:t>
             </w:r>
+            <w:proofErr w:type="spellEnd"/>
           </w:p>
         </w:tc>
       </w:tr>
@@ -918,8 +940,18 @@
                 <w:szCs w:val="18"/>
                 <w:highlight w:val="yellow"/>
               </w:rPr>
-              <w:t>vendor-dmz</w:t>
-            </w:r>
+              <w:t>vendor-</w:t>
+            </w:r>
+            <w:proofErr w:type="spellStart"/>
+            <w:r>
+              <w:rPr>
+                <w:sz w:val="18"/>
+                <w:szCs w:val="18"/>
+                <w:highlight w:val="yellow"/>
+              </w:rPr>
+              <w:t>dmz</w:t>
+            </w:r>
+            <w:proofErr w:type="spellEnd"/>
           </w:p>
         </w:tc>
       </w:tr>
@@ -1040,6 +1072,7 @@
                 <w:highlight w:val="yellow"/>
               </w:rPr>
             </w:pPr>
+            <w:proofErr w:type="spellStart"/>
             <w:r>
               <w:rPr>
                 <w:sz w:val="18"/>
@@ -1048,6 +1081,7 @@
               </w:rPr>
               <w:t>corp-wifi</w:t>
             </w:r>
+            <w:proofErr w:type="spellEnd"/>
           </w:p>
         </w:tc>
       </w:tr>
@@ -1138,8 +1172,18 @@
                 <w:szCs w:val="18"/>
                 <w:highlight w:val="yellow"/>
               </w:rPr>
-              <w:t>/md/ATC/peewaukee</w:t>
-            </w:r>
+              <w:t>/md/ATC/</w:t>
+            </w:r>
+            <w:proofErr w:type="spellStart"/>
+            <w:r>
+              <w:rPr>
+                <w:sz w:val="18"/>
+                <w:szCs w:val="18"/>
+                <w:highlight w:val="yellow"/>
+              </w:rPr>
+              <w:t>peewaukee</w:t>
+            </w:r>
+            <w:proofErr w:type="spellEnd"/>
           </w:p>
         </w:tc>
         <w:tc>
@@ -1240,6 +1284,7 @@
                 <w:highlight w:val="yellow"/>
               </w:rPr>
             </w:pPr>
+            <w:proofErr w:type="spellStart"/>
             <w:r>
               <w:rPr>
                 <w:sz w:val="18"/>
@@ -1248,6 +1293,7 @@
               </w:rPr>
               <w:t>corp-wifi</w:t>
             </w:r>
+            <w:proofErr w:type="spellEnd"/>
           </w:p>
         </w:tc>
       </w:tr>
@@ -1985,6 +2031,755 @@
     <w:p/>
     <w:p>
       <w:r>
+        <w:t>There is also an implicit way of associating profiles with each other. Let’s say you have two tables, one is configuration for an SSID profile and the other is configuration for an HE SSID profile:</w:t>
+      </w:r>
+    </w:p>
+    <w:tbl>
+      <w:tblPr>
+        <w:tblpPr w:leftFromText="180" w:rightFromText="180" w:vertAnchor="page" w:horzAnchor="margin" w:tblpY="1066"/>
+        <w:tblW w:w="3957" w:type="dxa"/>
+        <w:tblBorders>
+          <w:top w:val="single" w:sz="2" w:space="0" w:color="auto"/>
+          <w:left w:val="single" w:sz="2" w:space="0" w:color="auto"/>
+          <w:bottom w:val="single" w:sz="2" w:space="0" w:color="auto"/>
+          <w:right w:val="single" w:sz="2" w:space="0" w:color="auto"/>
+          <w:insideH w:val="single" w:sz="6" w:space="0" w:color="auto"/>
+          <w:insideV w:val="single" w:sz="6" w:space="0" w:color="auto"/>
+        </w:tblBorders>
+        <w:tblLayout w:type="fixed"/>
+        <w:tblLook w:val="0000" w:firstRow="0" w:lastRow="0" w:firstColumn="0" w:lastColumn="0" w:noHBand="0" w:noVBand="0"/>
+      </w:tblPr>
+      <w:tblGrid>
+        <w:gridCol w:w="1527"/>
+        <w:gridCol w:w="2430"/>
+      </w:tblGrid>
+      <w:tr>
+        <w:trPr>
+          <w:tblHeader/>
+        </w:trPr>
+        <w:tc>
+          <w:tcPr>
+            <w:tcW w:w="1527" w:type="dxa"/>
+            <w:shd w:val="clear" w:color="auto" w:fill="C00000"/>
+          </w:tcPr>
+          <w:p>
+            <w:pPr>
+              <w:pStyle w:val="foo"/>
+            </w:pPr>
+            <w:r>
+              <w:lastRenderedPageBreak/>
+              <w:t>Node</w:t>
+            </w:r>
+          </w:p>
+        </w:tc>
+        <w:tc>
+          <w:tcPr>
+            <w:tcW w:w="2430" w:type="dxa"/>
+            <w:shd w:val="clear" w:color="auto" w:fill="C00000"/>
+          </w:tcPr>
+          <w:p>
+            <w:pPr>
+              <w:pStyle w:val="foo"/>
+            </w:pPr>
+            <w:r>
+              <w:t>WLAN ESSID</w:t>
+            </w:r>
+          </w:p>
+        </w:tc>
+      </w:tr>
+      <w:tr>
+        <w:trPr>
+          <w:trHeight w:val="380"/>
+        </w:trPr>
+        <w:tc>
+          <w:tcPr>
+            <w:tcW w:w="1527" w:type="dxa"/>
+          </w:tcPr>
+          <w:p>
+            <w:pPr>
+              <w:rPr>
+                <w:sz w:val="18"/>
+                <w:szCs w:val="18"/>
+                <w:highlight w:val="yellow"/>
+              </w:rPr>
+            </w:pPr>
+            <w:r>
+              <w:rPr>
+                <w:sz w:val="18"/>
+                <w:szCs w:val="18"/>
+                <w:highlight w:val="yellow"/>
+              </w:rPr>
+              <w:t>/md/ATC</w:t>
+            </w:r>
+          </w:p>
+        </w:tc>
+        <w:tc>
+          <w:tcPr>
+            <w:tcW w:w="2430" w:type="dxa"/>
+          </w:tcPr>
+          <w:p>
+            <w:pPr>
+              <w:rPr>
+                <w:sz w:val="18"/>
+                <w:szCs w:val="18"/>
+                <w:highlight w:val="yellow"/>
+              </w:rPr>
+            </w:pPr>
+            <w:proofErr w:type="spellStart"/>
+            <w:r>
+              <w:rPr>
+                <w:sz w:val="18"/>
+                <w:szCs w:val="18"/>
+                <w:highlight w:val="yellow"/>
+              </w:rPr>
+              <w:t>ChoiceAccess</w:t>
+            </w:r>
+            <w:proofErr w:type="spellEnd"/>
+          </w:p>
+        </w:tc>
+      </w:tr>
+      <w:tr>
+        <w:trPr>
+          <w:trHeight w:val="380"/>
+        </w:trPr>
+        <w:tc>
+          <w:tcPr>
+            <w:tcW w:w="1527" w:type="dxa"/>
+          </w:tcPr>
+          <w:p>
+            <w:pPr>
+              <w:rPr>
+                <w:sz w:val="18"/>
+                <w:szCs w:val="18"/>
+                <w:highlight w:val="yellow"/>
+              </w:rPr>
+            </w:pPr>
+          </w:p>
+        </w:tc>
+        <w:tc>
+          <w:tcPr>
+            <w:tcW w:w="2430" w:type="dxa"/>
+          </w:tcPr>
+          <w:p>
+            <w:pPr>
+              <w:rPr>
+                <w:sz w:val="18"/>
+                <w:szCs w:val="18"/>
+                <w:highlight w:val="yellow"/>
+              </w:rPr>
+            </w:pPr>
+            <w:proofErr w:type="spellStart"/>
+            <w:r>
+              <w:rPr>
+                <w:sz w:val="18"/>
+                <w:szCs w:val="18"/>
+                <w:highlight w:val="yellow"/>
+              </w:rPr>
+              <w:t>CorpAccess</w:t>
+            </w:r>
+            <w:proofErr w:type="spellEnd"/>
+          </w:p>
+        </w:tc>
+      </w:tr>
+      <w:tr>
+        <w:trPr>
+          <w:trHeight w:val="380"/>
+        </w:trPr>
+        <w:tc>
+          <w:tcPr>
+            <w:tcW w:w="1527" w:type="dxa"/>
+          </w:tcPr>
+          <w:p>
+            <w:pPr>
+              <w:rPr>
+                <w:sz w:val="18"/>
+                <w:szCs w:val="18"/>
+                <w:highlight w:val="yellow"/>
+              </w:rPr>
+            </w:pPr>
+          </w:p>
+        </w:tc>
+        <w:tc>
+          <w:tcPr>
+            <w:tcW w:w="2430" w:type="dxa"/>
+          </w:tcPr>
+          <w:p>
+            <w:pPr>
+              <w:rPr>
+                <w:sz w:val="18"/>
+                <w:szCs w:val="18"/>
+                <w:highlight w:val="yellow"/>
+              </w:rPr>
+            </w:pPr>
+            <w:proofErr w:type="spellStart"/>
+            <w:r>
+              <w:rPr>
+                <w:sz w:val="18"/>
+                <w:szCs w:val="18"/>
+                <w:highlight w:val="yellow"/>
+              </w:rPr>
+              <w:t>CorpTest</w:t>
+            </w:r>
+            <w:proofErr w:type="spellEnd"/>
+          </w:p>
+        </w:tc>
+      </w:tr>
+    </w:tbl>
+    <w:p/>
+    <w:p/>
+    <w:p/>
+    <w:p/>
+    <w:tbl>
+      <w:tblPr>
+        <w:tblpPr w:leftFromText="180" w:rightFromText="180" w:vertAnchor="page" w:horzAnchor="margin" w:tblpY="1066"/>
+        <w:tblW w:w="3957" w:type="dxa"/>
+        <w:tblBorders>
+          <w:top w:val="single" w:sz="2" w:space="0" w:color="auto"/>
+          <w:left w:val="single" w:sz="2" w:space="0" w:color="auto"/>
+          <w:bottom w:val="single" w:sz="2" w:space="0" w:color="auto"/>
+          <w:right w:val="single" w:sz="2" w:space="0" w:color="auto"/>
+          <w:insideH w:val="single" w:sz="6" w:space="0" w:color="auto"/>
+          <w:insideV w:val="single" w:sz="6" w:space="0" w:color="auto"/>
+        </w:tblBorders>
+        <w:tblLayout w:type="fixed"/>
+        <w:tblLook w:val="0000" w:firstRow="0" w:lastRow="0" w:firstColumn="0" w:lastColumn="0" w:noHBand="0" w:noVBand="0"/>
+      </w:tblPr>
+      <w:tblGrid>
+        <w:gridCol w:w="1527"/>
+        <w:gridCol w:w="2430"/>
+      </w:tblGrid>
+      <w:tr>
+        <w:trPr>
+          <w:tblHeader/>
+        </w:trPr>
+        <w:tc>
+          <w:tcPr>
+            <w:tcW w:w="1527" w:type="dxa"/>
+            <w:shd w:val="clear" w:color="auto" w:fill="C00000"/>
+          </w:tcPr>
+          <w:p>
+            <w:pPr>
+              <w:pStyle w:val="foo"/>
+            </w:pPr>
+            <w:r>
+              <w:t>Node</w:t>
+            </w:r>
+          </w:p>
+        </w:tc>
+        <w:tc>
+          <w:tcPr>
+            <w:tcW w:w="2430" w:type="dxa"/>
+            <w:shd w:val="clear" w:color="auto" w:fill="C00000"/>
+          </w:tcPr>
+          <w:p>
+            <w:pPr>
+              <w:pStyle w:val="foo"/>
+            </w:pPr>
+            <w:r>
+              <w:t>WLAN ESSID</w:t>
+            </w:r>
+          </w:p>
+        </w:tc>
+      </w:tr>
+      <w:tr>
+        <w:trPr>
+          <w:trHeight w:val="380"/>
+        </w:trPr>
+        <w:tc>
+          <w:tcPr>
+            <w:tcW w:w="1527" w:type="dxa"/>
+          </w:tcPr>
+          <w:p>
+            <w:pPr>
+              <w:rPr>
+                <w:sz w:val="18"/>
+                <w:szCs w:val="18"/>
+                <w:highlight w:val="yellow"/>
+              </w:rPr>
+            </w:pPr>
+            <w:r>
+              <w:rPr>
+                <w:sz w:val="18"/>
+                <w:szCs w:val="18"/>
+                <w:highlight w:val="yellow"/>
+              </w:rPr>
+              <w:t>/md/ATC</w:t>
+            </w:r>
+          </w:p>
+        </w:tc>
+        <w:tc>
+          <w:tcPr>
+            <w:tcW w:w="2430" w:type="dxa"/>
+          </w:tcPr>
+          <w:p>
+            <w:pPr>
+              <w:rPr>
+                <w:sz w:val="18"/>
+                <w:szCs w:val="18"/>
+                <w:highlight w:val="yellow"/>
+              </w:rPr>
+            </w:pPr>
+            <w:proofErr w:type="spellStart"/>
+            <w:r>
+              <w:rPr>
+                <w:sz w:val="18"/>
+                <w:szCs w:val="18"/>
+                <w:highlight w:val="yellow"/>
+              </w:rPr>
+              <w:t>ChoiceAccess</w:t>
+            </w:r>
+            <w:proofErr w:type="spellEnd"/>
+          </w:p>
+        </w:tc>
+      </w:tr>
+      <w:tr>
+        <w:trPr>
+          <w:trHeight w:val="380"/>
+        </w:trPr>
+        <w:tc>
+          <w:tcPr>
+            <w:tcW w:w="1527" w:type="dxa"/>
+          </w:tcPr>
+          <w:p>
+            <w:pPr>
+              <w:rPr>
+                <w:sz w:val="18"/>
+                <w:szCs w:val="18"/>
+                <w:highlight w:val="yellow"/>
+              </w:rPr>
+            </w:pPr>
+          </w:p>
+        </w:tc>
+        <w:tc>
+          <w:tcPr>
+            <w:tcW w:w="2430" w:type="dxa"/>
+          </w:tcPr>
+          <w:p>
+            <w:pPr>
+              <w:rPr>
+                <w:sz w:val="18"/>
+                <w:szCs w:val="18"/>
+                <w:highlight w:val="yellow"/>
+              </w:rPr>
+            </w:pPr>
+            <w:proofErr w:type="spellStart"/>
+            <w:r>
+              <w:rPr>
+                <w:sz w:val="18"/>
+                <w:szCs w:val="18"/>
+                <w:highlight w:val="yellow"/>
+              </w:rPr>
+              <w:t>CorpAccess</w:t>
+            </w:r>
+            <w:proofErr w:type="spellEnd"/>
+          </w:p>
+        </w:tc>
+      </w:tr>
+      <w:tr>
+        <w:trPr>
+          <w:trHeight w:val="380"/>
+        </w:trPr>
+        <w:tc>
+          <w:tcPr>
+            <w:tcW w:w="1527" w:type="dxa"/>
+          </w:tcPr>
+          <w:p>
+            <w:pPr>
+              <w:rPr>
+                <w:sz w:val="18"/>
+                <w:szCs w:val="18"/>
+                <w:highlight w:val="yellow"/>
+              </w:rPr>
+            </w:pPr>
+          </w:p>
+        </w:tc>
+        <w:tc>
+          <w:tcPr>
+            <w:tcW w:w="2430" w:type="dxa"/>
+          </w:tcPr>
+          <w:p>
+            <w:pPr>
+              <w:rPr>
+                <w:sz w:val="18"/>
+                <w:szCs w:val="18"/>
+                <w:highlight w:val="yellow"/>
+              </w:rPr>
+            </w:pPr>
+            <w:proofErr w:type="spellStart"/>
+            <w:r>
+              <w:rPr>
+                <w:sz w:val="18"/>
+                <w:szCs w:val="18"/>
+                <w:highlight w:val="yellow"/>
+              </w:rPr>
+              <w:t>CorpTest</w:t>
+            </w:r>
+            <w:proofErr w:type="spellEnd"/>
+          </w:p>
+        </w:tc>
+      </w:tr>
+    </w:tbl>
+    <w:tbl>
+      <w:tblPr>
+        <w:tblW w:w="7343" w:type="dxa"/>
+        <w:tblInd w:w="108" w:type="dxa"/>
+        <w:tblBorders>
+          <w:top w:val="single" w:sz="2" w:space="0" w:color="auto"/>
+          <w:left w:val="single" w:sz="2" w:space="0" w:color="auto"/>
+          <w:bottom w:val="single" w:sz="2" w:space="0" w:color="auto"/>
+          <w:right w:val="single" w:sz="2" w:space="0" w:color="auto"/>
+          <w:insideH w:val="single" w:sz="6" w:space="0" w:color="auto"/>
+          <w:insideV w:val="single" w:sz="6" w:space="0" w:color="auto"/>
+        </w:tblBorders>
+        <w:tblLook w:val="0000" w:firstRow="0" w:lastRow="0" w:firstColumn="0" w:lastColumn="0" w:noHBand="0" w:noVBand="0"/>
+      </w:tblPr>
+      <w:tblGrid>
+        <w:gridCol w:w="1412"/>
+        <w:gridCol w:w="1977"/>
+        <w:gridCol w:w="1977"/>
+        <w:gridCol w:w="1977"/>
+      </w:tblGrid>
+      <w:tr>
+        <w:trPr>
+          <w:tblHeader/>
+        </w:trPr>
+        <w:tc>
+          <w:tcPr>
+            <w:tcW w:w="1412" w:type="dxa"/>
+            <w:shd w:val="clear" w:color="auto" w:fill="C00000"/>
+            <w:vAlign w:val="center"/>
+          </w:tcPr>
+          <w:p>
+            <w:pPr>
+              <w:pStyle w:val="foo"/>
+            </w:pPr>
+            <w:r>
+              <w:t>Node</w:t>
+            </w:r>
+          </w:p>
+        </w:tc>
+        <w:tc>
+          <w:tcPr>
+            <w:tcW w:w="1977" w:type="dxa"/>
+            <w:shd w:val="clear" w:color="auto" w:fill="C00000"/>
+            <w:vAlign w:val="center"/>
+          </w:tcPr>
+          <w:p>
+            <w:pPr>
+              <w:pStyle w:val="foo"/>
+            </w:pPr>
+            <w:r>
+              <w:t>HE SSID Profile</w:t>
+            </w:r>
+          </w:p>
+        </w:tc>
+        <w:tc>
+          <w:tcPr>
+            <w:tcW w:w="1977" w:type="dxa"/>
+            <w:shd w:val="clear" w:color="auto" w:fill="C00000"/>
+          </w:tcPr>
+          <w:p>
+            <w:pPr>
+              <w:pStyle w:val="foo"/>
+            </w:pPr>
+            <w:r>
+              <w:t>TX BF</w:t>
+            </w:r>
+          </w:p>
+        </w:tc>
+        <w:tc>
+          <w:tcPr>
+            <w:tcW w:w="1977" w:type="dxa"/>
+            <w:shd w:val="clear" w:color="auto" w:fill="C00000"/>
+          </w:tcPr>
+          <w:p>
+            <w:pPr>
+              <w:pStyle w:val="foo"/>
+            </w:pPr>
+            <w:r>
+              <w:t>MU-MIMO</w:t>
+            </w:r>
+          </w:p>
+        </w:tc>
+      </w:tr>
+      <w:tr>
+        <w:trPr>
+          <w:trHeight w:val="380"/>
+        </w:trPr>
+        <w:tc>
+          <w:tcPr>
+            <w:tcW w:w="1412" w:type="dxa"/>
+          </w:tcPr>
+          <w:p>
+            <w:pPr>
+              <w:rPr>
+                <w:sz w:val="18"/>
+                <w:szCs w:val="18"/>
+                <w:highlight w:val="yellow"/>
+              </w:rPr>
+            </w:pPr>
+            <w:r>
+              <w:rPr>
+                <w:sz w:val="18"/>
+                <w:szCs w:val="18"/>
+                <w:highlight w:val="yellow"/>
+              </w:rPr>
+              <w:t>/md/ATC</w:t>
+            </w:r>
+          </w:p>
+        </w:tc>
+        <w:tc>
+          <w:tcPr>
+            <w:tcW w:w="1977" w:type="dxa"/>
+          </w:tcPr>
+          <w:p>
+            <w:pPr>
+              <w:rPr>
+                <w:sz w:val="18"/>
+                <w:szCs w:val="18"/>
+                <w:highlight w:val="yellow"/>
+              </w:rPr>
+            </w:pPr>
+            <w:proofErr w:type="spellStart"/>
+            <w:r>
+              <w:rPr>
+                <w:sz w:val="18"/>
+                <w:szCs w:val="18"/>
+                <w:highlight w:val="yellow"/>
+              </w:rPr>
+              <w:t>ChoiceAccess</w:t>
+            </w:r>
+            <w:proofErr w:type="spellEnd"/>
+          </w:p>
+        </w:tc>
+        <w:tc>
+          <w:tcPr>
+            <w:tcW w:w="1977" w:type="dxa"/>
+          </w:tcPr>
+          <w:p>
+            <w:pPr>
+              <w:rPr>
+                <w:sz w:val="18"/>
+                <w:szCs w:val="18"/>
+                <w:highlight w:val="yellow"/>
+              </w:rPr>
+            </w:pPr>
+            <w:r>
+              <w:rPr>
+                <w:sz w:val="18"/>
+                <w:szCs w:val="18"/>
+                <w:highlight w:val="yellow"/>
+              </w:rPr>
+              <w:t>False</w:t>
+            </w:r>
+          </w:p>
+        </w:tc>
+        <w:tc>
+          <w:tcPr>
+            <w:tcW w:w="1977" w:type="dxa"/>
+          </w:tcPr>
+          <w:p>
+            <w:pPr>
+              <w:rPr>
+                <w:sz w:val="18"/>
+                <w:szCs w:val="18"/>
+                <w:highlight w:val="yellow"/>
+              </w:rPr>
+            </w:pPr>
+            <w:r>
+              <w:rPr>
+                <w:sz w:val="18"/>
+                <w:szCs w:val="18"/>
+                <w:highlight w:val="yellow"/>
+              </w:rPr>
+              <w:t>True</w:t>
+            </w:r>
+          </w:p>
+        </w:tc>
+      </w:tr>
+      <w:tr>
+        <w:trPr>
+          <w:trHeight w:val="380"/>
+        </w:trPr>
+        <w:tc>
+          <w:tcPr>
+            <w:tcW w:w="1412" w:type="dxa"/>
+          </w:tcPr>
+          <w:p>
+            <w:pPr>
+              <w:rPr>
+                <w:sz w:val="18"/>
+                <w:szCs w:val="18"/>
+                <w:highlight w:val="yellow"/>
+              </w:rPr>
+            </w:pPr>
+          </w:p>
+        </w:tc>
+        <w:tc>
+          <w:tcPr>
+            <w:tcW w:w="1977" w:type="dxa"/>
+          </w:tcPr>
+          <w:p>
+            <w:pPr>
+              <w:rPr>
+                <w:sz w:val="18"/>
+                <w:szCs w:val="18"/>
+                <w:highlight w:val="yellow"/>
+              </w:rPr>
+            </w:pPr>
+            <w:proofErr w:type="spellStart"/>
+            <w:r>
+              <w:rPr>
+                <w:sz w:val="18"/>
+                <w:szCs w:val="18"/>
+                <w:highlight w:val="yellow"/>
+              </w:rPr>
+              <w:t>CorpAccess</w:t>
+            </w:r>
+            <w:proofErr w:type="spellEnd"/>
+          </w:p>
+        </w:tc>
+        <w:tc>
+          <w:tcPr>
+            <w:tcW w:w="1977" w:type="dxa"/>
+          </w:tcPr>
+          <w:p>
+            <w:pPr>
+              <w:rPr>
+                <w:sz w:val="18"/>
+                <w:szCs w:val="18"/>
+                <w:highlight w:val="yellow"/>
+              </w:rPr>
+            </w:pPr>
+            <w:r>
+              <w:rPr>
+                <w:sz w:val="18"/>
+                <w:szCs w:val="18"/>
+                <w:highlight w:val="yellow"/>
+              </w:rPr>
+              <w:t>False</w:t>
+            </w:r>
+          </w:p>
+        </w:tc>
+        <w:tc>
+          <w:tcPr>
+            <w:tcW w:w="1977" w:type="dxa"/>
+          </w:tcPr>
+          <w:p>
+            <w:pPr>
+              <w:rPr>
+                <w:sz w:val="18"/>
+                <w:szCs w:val="18"/>
+                <w:highlight w:val="yellow"/>
+              </w:rPr>
+            </w:pPr>
+            <w:r>
+              <w:rPr>
+                <w:sz w:val="18"/>
+                <w:szCs w:val="18"/>
+                <w:highlight w:val="yellow"/>
+              </w:rPr>
+              <w:t>True</w:t>
+            </w:r>
+          </w:p>
+        </w:tc>
+      </w:tr>
+      <w:tr>
+        <w:trPr>
+          <w:trHeight w:val="380"/>
+        </w:trPr>
+        <w:tc>
+          <w:tcPr>
+            <w:tcW w:w="1412" w:type="dxa"/>
+          </w:tcPr>
+          <w:p>
+            <w:pPr>
+              <w:rPr>
+                <w:sz w:val="18"/>
+                <w:szCs w:val="18"/>
+                <w:highlight w:val="yellow"/>
+              </w:rPr>
+            </w:pPr>
+          </w:p>
+        </w:tc>
+        <w:tc>
+          <w:tcPr>
+            <w:tcW w:w="1977" w:type="dxa"/>
+          </w:tcPr>
+          <w:p>
+            <w:pPr>
+              <w:rPr>
+                <w:sz w:val="18"/>
+                <w:szCs w:val="18"/>
+                <w:highlight w:val="yellow"/>
+              </w:rPr>
+            </w:pPr>
+            <w:proofErr w:type="spellStart"/>
+            <w:r>
+              <w:rPr>
+                <w:sz w:val="18"/>
+                <w:szCs w:val="18"/>
+                <w:highlight w:val="yellow"/>
+              </w:rPr>
+              <w:t>CorpTest</w:t>
+            </w:r>
+            <w:proofErr w:type="spellEnd"/>
+          </w:p>
+        </w:tc>
+        <w:tc>
+          <w:tcPr>
+            <w:tcW w:w="1977" w:type="dxa"/>
+          </w:tcPr>
+          <w:p>
+            <w:pPr>
+              <w:rPr>
+                <w:sz w:val="18"/>
+                <w:szCs w:val="18"/>
+                <w:highlight w:val="yellow"/>
+              </w:rPr>
+            </w:pPr>
+            <w:r>
+              <w:rPr>
+                <w:sz w:val="18"/>
+                <w:szCs w:val="18"/>
+                <w:highlight w:val="yellow"/>
+              </w:rPr>
+              <w:t>True</w:t>
+            </w:r>
+          </w:p>
+        </w:tc>
+        <w:tc>
+          <w:tcPr>
+            <w:tcW w:w="1977" w:type="dxa"/>
+          </w:tcPr>
+          <w:p>
+            <w:pPr>
+              <w:rPr>
+                <w:sz w:val="18"/>
+                <w:szCs w:val="18"/>
+                <w:highlight w:val="yellow"/>
+              </w:rPr>
+            </w:pPr>
+            <w:r>
+              <w:rPr>
+                <w:sz w:val="18"/>
+                <w:szCs w:val="18"/>
+                <w:highlight w:val="yellow"/>
+              </w:rPr>
+              <w:t>True</w:t>
+            </w:r>
+          </w:p>
+        </w:tc>
+      </w:tr>
+    </w:tbl>
+    <w:p/>
+    <w:p>
+      <w:r>
+        <w:t>If profile names are similar and the nested profile node is a sub-node of the outer profile then the two will be associated with each other. The two tables above could have also been combined into one and the association will still be established. Make sure the associated profiles are on the same row in their respective tables.</w:t>
+      </w:r>
+    </w:p>
+    <w:p>
+      <w:r>
         <w:t>There are certain profiles that are assumed to go together like regulatory domain and a/g radio profiles so you don’t explicitly have to associate them.</w:t>
       </w:r>
     </w:p>
@@ -2025,7 +2820,6 @@
             </w:pPr>
             <w:bookmarkStart w:id="1" w:name="_Hlk99032814"/>
             <w:r>
-              <w:lastRenderedPageBreak/>
               <w:t>RF Profile</w:t>
             </w:r>
           </w:p>
@@ -3479,22 +4273,62 @@
     <w:p/>
     <w:p>
       <w:r>
+        <w:lastRenderedPageBreak/>
         <w:t>The two tables above are a mixture of regulatory domain and radio profiles. The corresponding profiles created will be:</w:t>
       </w:r>
     </w:p>
     <w:p>
-      <w:r>
-        <w:t>CGR_reg_domain_prof, DEP_reg_domain_prof, …</w:t>
-      </w:r>
-    </w:p>
-    <w:p>
-      <w:r>
-        <w:t>CGR_ap_a_radio_prof, DEP_ap_a_radio_prof, …</w:t>
-      </w:r>
-    </w:p>
-    <w:p>
-      <w:r>
-        <w:t>CGR_ap_g_radio_prof, DEP_ap_a_radio_prof, …</w:t>
+      <w:proofErr w:type="spellStart"/>
+      <w:r>
+        <w:t>CGR_reg_domain_prof</w:t>
+      </w:r>
+      <w:proofErr w:type="spellEnd"/>
+      <w:r>
+        <w:t xml:space="preserve">, </w:t>
+      </w:r>
+      <w:proofErr w:type="spellStart"/>
+      <w:r>
+        <w:t>DEP_reg_domain_prof</w:t>
+      </w:r>
+      <w:proofErr w:type="spellEnd"/>
+      <w:r>
+        <w:t>, …</w:t>
+      </w:r>
+    </w:p>
+    <w:p>
+      <w:proofErr w:type="spellStart"/>
+      <w:r>
+        <w:t>CGR_ap_a_radio_prof</w:t>
+      </w:r>
+      <w:proofErr w:type="spellEnd"/>
+      <w:r>
+        <w:t xml:space="preserve">, </w:t>
+      </w:r>
+      <w:proofErr w:type="spellStart"/>
+      <w:r>
+        <w:t>DEP_ap_a_radio_prof</w:t>
+      </w:r>
+      <w:proofErr w:type="spellEnd"/>
+      <w:r>
+        <w:t>, …</w:t>
+      </w:r>
+    </w:p>
+    <w:p>
+      <w:proofErr w:type="spellStart"/>
+      <w:r>
+        <w:t>CGR_ap_g_radio_prof</w:t>
+      </w:r>
+      <w:proofErr w:type="spellEnd"/>
+      <w:r>
+        <w:t xml:space="preserve">, </w:t>
+      </w:r>
+      <w:proofErr w:type="spellStart"/>
+      <w:r>
+        <w:t>DEP_ap_a_radio_prof</w:t>
+      </w:r>
+      <w:proofErr w:type="spellEnd"/>
+      <w:r>
+        <w:t>, …</w:t>
       </w:r>
     </w:p>
     <w:p>
@@ -3502,6 +4336,222 @@
         <w:t>Generally, profile names will be suffixed with the corresponding profile type, mimicking the behavior that AOS8 exhibits in the back end. Using the RF Profile column saves some typing but you can also define these profiles individually with the appropriate column header.</w:t>
       </w:r>
     </w:p>
+    <w:p/>
+    <w:p/>
+    <w:p/>
+    <w:p/>
+    <w:p/>
+    <w:p/>
+    <w:p>
+      <w:pPr>
+        <w:rPr>
+          <w:b/>
+          <w:bCs/>
+          <w:sz w:val="28"/>
+          <w:szCs w:val="28"/>
+        </w:rPr>
+      </w:pPr>
+    </w:p>
+    <w:p>
+      <w:pPr>
+        <w:rPr>
+          <w:b/>
+          <w:bCs/>
+          <w:sz w:val="28"/>
+          <w:szCs w:val="28"/>
+        </w:rPr>
+      </w:pPr>
+    </w:p>
+    <w:p>
+      <w:pPr>
+        <w:rPr>
+          <w:b/>
+          <w:bCs/>
+          <w:sz w:val="28"/>
+          <w:szCs w:val="28"/>
+        </w:rPr>
+      </w:pPr>
+    </w:p>
+    <w:p>
+      <w:pPr>
+        <w:rPr>
+          <w:b/>
+          <w:bCs/>
+          <w:sz w:val="28"/>
+          <w:szCs w:val="28"/>
+        </w:rPr>
+      </w:pPr>
+    </w:p>
+    <w:p>
+      <w:pPr>
+        <w:rPr>
+          <w:b/>
+          <w:bCs/>
+          <w:sz w:val="28"/>
+          <w:szCs w:val="28"/>
+        </w:rPr>
+      </w:pPr>
+    </w:p>
+    <w:p>
+      <w:pPr>
+        <w:rPr>
+          <w:b/>
+          <w:bCs/>
+          <w:sz w:val="28"/>
+          <w:szCs w:val="28"/>
+        </w:rPr>
+      </w:pPr>
+    </w:p>
+    <w:p>
+      <w:pPr>
+        <w:rPr>
+          <w:b/>
+          <w:bCs/>
+          <w:sz w:val="28"/>
+          <w:szCs w:val="28"/>
+        </w:rPr>
+      </w:pPr>
+    </w:p>
+    <w:p>
+      <w:pPr>
+        <w:rPr>
+          <w:b/>
+          <w:bCs/>
+          <w:sz w:val="28"/>
+          <w:szCs w:val="28"/>
+        </w:rPr>
+      </w:pPr>
+    </w:p>
+    <w:p>
+      <w:pPr>
+        <w:rPr>
+          <w:b/>
+          <w:bCs/>
+          <w:sz w:val="28"/>
+          <w:szCs w:val="28"/>
+        </w:rPr>
+      </w:pPr>
+    </w:p>
+    <w:p>
+      <w:pPr>
+        <w:rPr>
+          <w:b/>
+          <w:bCs/>
+          <w:sz w:val="28"/>
+          <w:szCs w:val="28"/>
+        </w:rPr>
+      </w:pPr>
+    </w:p>
+    <w:p>
+      <w:pPr>
+        <w:rPr>
+          <w:b/>
+          <w:bCs/>
+          <w:sz w:val="28"/>
+          <w:szCs w:val="28"/>
+        </w:rPr>
+      </w:pPr>
+    </w:p>
+    <w:p>
+      <w:pPr>
+        <w:rPr>
+          <w:b/>
+          <w:bCs/>
+          <w:sz w:val="28"/>
+          <w:szCs w:val="28"/>
+        </w:rPr>
+      </w:pPr>
+    </w:p>
+    <w:p>
+      <w:pPr>
+        <w:rPr>
+          <w:b/>
+          <w:bCs/>
+          <w:sz w:val="28"/>
+          <w:szCs w:val="28"/>
+        </w:rPr>
+      </w:pPr>
+    </w:p>
+    <w:p>
+      <w:pPr>
+        <w:rPr>
+          <w:b/>
+          <w:bCs/>
+          <w:sz w:val="28"/>
+          <w:szCs w:val="28"/>
+        </w:rPr>
+      </w:pPr>
+      <w:r>
+        <w:rPr>
+          <w:b/>
+          <w:bCs/>
+          <w:sz w:val="28"/>
+          <w:szCs w:val="28"/>
+        </w:rPr>
+        <w:lastRenderedPageBreak/>
+        <w:t>Using the program:</w:t>
+      </w:r>
+    </w:p>
+    <w:p>
+      <w:r>
+        <w:t>Before running the script, you will need to install a few modules:</w:t>
+      </w:r>
+    </w:p>
+    <w:p>
+      <w:r>
+        <w:t>pip install docx</w:t>
+      </w:r>
+    </w:p>
+    <w:p>
+      <w:r>
+        <w:t>pip install requests</w:t>
+      </w:r>
+    </w:p>
+    <w:p>
+      <w:r>
+        <w:t xml:space="preserve">Run the main.py script on the CLI. There are no required arguments but optionally, you can supply the program with all the information to start building the configurations and push those configs into the </w:t>
+      </w:r>
+      <w:proofErr w:type="spellStart"/>
+      <w:r>
+        <w:t>MCr</w:t>
+      </w:r>
+      <w:proofErr w:type="spellEnd"/>
+      <w:r>
+        <w:t xml:space="preserve"> network.</w:t>
+      </w:r>
+    </w:p>
+    <w:p>
+      <w:r>
+        <w:t>Ex. main.py -u admin -p password -a 10.10.10.100 -f path/to/config/table.docx</w:t>
+      </w:r>
+    </w:p>
+    <w:p>
+      <w:r>
+        <w:t>or simply:</w:t>
+      </w:r>
+    </w:p>
+    <w:p>
+      <w:r>
+        <w:t>Ex. main.py</w:t>
+      </w:r>
+    </w:p>
+    <w:p>
+      <w:r>
+        <w:t>If arguments aren’t supplied, the program will ask for them before running.</w:t>
+      </w:r>
+    </w:p>
+    <w:p/>
+    <w:p/>
+    <w:p/>
+    <w:p/>
+    <w:p/>
+    <w:p/>
+    <w:p/>
+    <w:p/>
+    <w:p/>
+    <w:p/>
+    <w:p/>
+    <w:p/>
     <w:p/>
     <w:p/>
     <w:p/>
@@ -3610,7 +4660,21 @@
         <w:rPr>
           <w:rFonts w:ascii="Calibri" w:eastAsia="Times New Roman" w:hAnsi="Calibri" w:cs="Calibri"/>
         </w:rPr>
-        <w:t>"ids_general_prof": {</w:t>
+        <w:t>"</w:t>
+      </w:r>
+      <w:proofErr w:type="spellStart"/>
+      <w:r>
+        <w:rPr>
+          <w:rFonts w:ascii="Calibri" w:eastAsia="Times New Roman" w:hAnsi="Calibri" w:cs="Calibri"/>
+        </w:rPr>
+        <w:t>ids_general_prof</w:t>
+      </w:r>
+      <w:proofErr w:type="spellEnd"/>
+      <w:r>
+        <w:rPr>
+          <w:rFonts w:ascii="Calibri" w:eastAsia="Times New Roman" w:hAnsi="Calibri" w:cs="Calibri"/>
+        </w:rPr>
+        <w:t>": {</w:t>
       </w:r>
     </w:p>
     <w:p>
@@ -3790,7 +4854,21 @@
         <w:rPr>
           <w:rFonts w:ascii="Calibri" w:eastAsia="Times New Roman" w:hAnsi="Calibri" w:cs="Calibri"/>
         </w:rPr>
-        <w:t xml:space="preserve">                "adhoc_ap_max_unseen_timeout": {</w:t>
+        <w:t xml:space="preserve">                "</w:t>
+      </w:r>
+      <w:proofErr w:type="spellStart"/>
+      <w:r>
+        <w:rPr>
+          <w:rFonts w:ascii="Calibri" w:eastAsia="Times New Roman" w:hAnsi="Calibri" w:cs="Calibri"/>
+        </w:rPr>
+        <w:t>adhoc_ap_max_unseen_timeout</w:t>
+      </w:r>
+      <w:proofErr w:type="spellEnd"/>
+      <w:r>
+        <w:rPr>
+          <w:rFonts w:ascii="Calibri" w:eastAsia="Times New Roman" w:hAnsi="Calibri" w:cs="Calibri"/>
+        </w:rPr>
+        <w:t>": {</w:t>
       </w:r>
     </w:p>
     <w:p>
@@ -3835,7 +4913,21 @@
         <w:rPr>
           <w:rFonts w:ascii="Calibri" w:eastAsia="Times New Roman" w:hAnsi="Calibri" w:cs="Calibri"/>
         </w:rPr>
-        <w:t xml:space="preserve">                        "adhoc-ap-max-unseen-timeout"</w:t>
+        <w:t xml:space="preserve">                        "</w:t>
+      </w:r>
+      <w:proofErr w:type="spellStart"/>
+      <w:r>
+        <w:rPr>
+          <w:rFonts w:ascii="Calibri" w:eastAsia="Times New Roman" w:hAnsi="Calibri" w:cs="Calibri"/>
+        </w:rPr>
+        <w:t>adhoc</w:t>
+      </w:r>
+      <w:proofErr w:type="spellEnd"/>
+      <w:r>
+        <w:rPr>
+          <w:rFonts w:ascii="Calibri" w:eastAsia="Times New Roman" w:hAnsi="Calibri" w:cs="Calibri"/>
+        </w:rPr>
+        <w:t>-ap-max-unseen-timeout"</w:t>
       </w:r>
     </w:p>
     <w:p>
@@ -3880,7 +4972,21 @@
         <w:rPr>
           <w:rFonts w:ascii="Calibri" w:eastAsia="Times New Roman" w:hAnsi="Calibri" w:cs="Calibri"/>
         </w:rPr>
-        <w:t xml:space="preserve">                        "adhoc-ap-max-unseen-timeout": {</w:t>
+        <w:t xml:space="preserve">                        "</w:t>
+      </w:r>
+      <w:proofErr w:type="spellStart"/>
+      <w:r>
+        <w:rPr>
+          <w:rFonts w:ascii="Calibri" w:eastAsia="Times New Roman" w:hAnsi="Calibri" w:cs="Calibri"/>
+        </w:rPr>
+        <w:t>adhoc</w:t>
+      </w:r>
+      <w:proofErr w:type="spellEnd"/>
+      <w:r>
+        <w:rPr>
+          <w:rFonts w:ascii="Calibri" w:eastAsia="Times New Roman" w:hAnsi="Calibri" w:cs="Calibri"/>
+        </w:rPr>
+        <w:t>-ap-max-unseen-timeout": {</w:t>
       </w:r>
     </w:p>
     <w:p>
@@ -3895,7 +5001,35 @@
         <w:rPr>
           <w:rFonts w:ascii="Calibri" w:eastAsia="Times New Roman" w:hAnsi="Calibri" w:cs="Calibri"/>
         </w:rPr>
-        <w:t xml:space="preserve">                            "description": "Ageout time in seconds since Adhoc (IBSS) AP was last seen. Minimum is 5.",</w:t>
+        <w:t xml:space="preserve">                            "description": "</w:t>
+      </w:r>
+      <w:proofErr w:type="spellStart"/>
+      <w:r>
+        <w:rPr>
+          <w:rFonts w:ascii="Calibri" w:eastAsia="Times New Roman" w:hAnsi="Calibri" w:cs="Calibri"/>
+        </w:rPr>
+        <w:t>Ageout</w:t>
+      </w:r>
+      <w:proofErr w:type="spellEnd"/>
+      <w:r>
+        <w:rPr>
+          <w:rFonts w:ascii="Calibri" w:eastAsia="Times New Roman" w:hAnsi="Calibri" w:cs="Calibri"/>
+        </w:rPr>
+        <w:t xml:space="preserve"> time in seconds since </w:t>
+      </w:r>
+      <w:proofErr w:type="spellStart"/>
+      <w:r>
+        <w:rPr>
+          <w:rFonts w:ascii="Calibri" w:eastAsia="Times New Roman" w:hAnsi="Calibri" w:cs="Calibri"/>
+        </w:rPr>
+        <w:t>Adhoc</w:t>
+      </w:r>
+      <w:proofErr w:type="spellEnd"/>
+      <w:r>
+        <w:rPr>
+          <w:rFonts w:ascii="Calibri" w:eastAsia="Times New Roman" w:hAnsi="Calibri" w:cs="Calibri"/>
+        </w:rPr>
+        <w:t xml:space="preserve"> (IBSS) AP was last seen. Minimum is 5.",</w:t>
       </w:r>
     </w:p>
     <w:p>
@@ -4000,7 +5134,21 @@
         <w:rPr>
           <w:rFonts w:ascii="Calibri" w:eastAsia="Times New Roman" w:hAnsi="Calibri" w:cs="Calibri"/>
         </w:rPr>
-        <w:t>And you want to be able to specify an adhoc AP max unseen timeout, the attribute name will be:</w:t>
+        <w:t xml:space="preserve">And you want to be able to specify an </w:t>
+      </w:r>
+      <w:proofErr w:type="spellStart"/>
+      <w:r>
+        <w:rPr>
+          <w:rFonts w:ascii="Calibri" w:eastAsia="Times New Roman" w:hAnsi="Calibri" w:cs="Calibri"/>
+        </w:rPr>
+        <w:t>adhoc</w:t>
+      </w:r>
+      <w:proofErr w:type="spellEnd"/>
+      <w:r>
+        <w:rPr>
+          <w:rFonts w:ascii="Calibri" w:eastAsia="Times New Roman" w:hAnsi="Calibri" w:cs="Calibri"/>
+        </w:rPr>
+        <w:t xml:space="preserve"> AP max unseen timeout, the attribute name will be:</w:t>
       </w:r>
     </w:p>
     <w:p>
@@ -4161,7 +5309,21 @@
         <w:rPr>
           <w:rFonts w:ascii="Calibri" w:eastAsia="Times New Roman" w:hAnsi="Calibri" w:cs="Calibri"/>
         </w:rPr>
-        <w:t>If your attribute has properties that are booleans then you must add an entry to the BOOLEAN_DICT. Essentially you come up with a name in your table that you want to use for the property and associate that with the property name in the API.</w:t>
+        <w:t xml:space="preserve">If your attribute has properties that are </w:t>
+      </w:r>
+      <w:proofErr w:type="spellStart"/>
+      <w:r>
+        <w:rPr>
+          <w:rFonts w:ascii="Calibri" w:eastAsia="Times New Roman" w:hAnsi="Calibri" w:cs="Calibri"/>
+        </w:rPr>
+        <w:t>booleans</w:t>
+      </w:r>
+      <w:proofErr w:type="spellEnd"/>
+      <w:r>
+        <w:rPr>
+          <w:rFonts w:ascii="Calibri" w:eastAsia="Times New Roman" w:hAnsi="Calibri" w:cs="Calibri"/>
+        </w:rPr>
+        <w:t xml:space="preserve"> then you must add an entry to the BOOLEAN_DICT. Essentially you come up with a name in your table that you want to use for the property and associate that with the property name in the API.</w:t>
       </w:r>
     </w:p>
     <w:p>
@@ -4206,7 +5368,21 @@
         <w:rPr>
           <w:rFonts w:ascii="Calibri" w:eastAsia="Times New Roman" w:hAnsi="Calibri" w:cs="Calibri"/>
         </w:rPr>
-        <w:t>"frame_types_for_rssi": {</w:t>
+        <w:t>"</w:t>
+      </w:r>
+      <w:proofErr w:type="spellStart"/>
+      <w:r>
+        <w:rPr>
+          <w:rFonts w:ascii="Calibri" w:eastAsia="Times New Roman" w:hAnsi="Calibri" w:cs="Calibri"/>
+        </w:rPr>
+        <w:t>frame_types_for_rssi</w:t>
+      </w:r>
+      <w:proofErr w:type="spellEnd"/>
+      <w:r>
+        <w:rPr>
+          <w:rFonts w:ascii="Calibri" w:eastAsia="Times New Roman" w:hAnsi="Calibri" w:cs="Calibri"/>
+        </w:rPr>
+        <w:t>": {</w:t>
       </w:r>
     </w:p>
     <w:p>
@@ -4251,7 +5427,21 @@
         <w:rPr>
           <w:rFonts w:ascii="Calibri" w:eastAsia="Times New Roman" w:hAnsi="Calibri" w:cs="Calibri"/>
         </w:rPr>
-        <w:t xml:space="preserve">                        "ba": {</w:t>
+        <w:t xml:space="preserve">                        "</w:t>
+      </w:r>
+      <w:proofErr w:type="spellStart"/>
+      <w:r>
+        <w:rPr>
+          <w:rFonts w:ascii="Calibri" w:eastAsia="Times New Roman" w:hAnsi="Calibri" w:cs="Calibri"/>
+        </w:rPr>
+        <w:t>ba</w:t>
+      </w:r>
+      <w:proofErr w:type="spellEnd"/>
+      <w:r>
+        <w:rPr>
+          <w:rFonts w:ascii="Calibri" w:eastAsia="Times New Roman" w:hAnsi="Calibri" w:cs="Calibri"/>
+        </w:rPr>
+        <w:t>": {</w:t>
       </w:r>
     </w:p>
     <w:p>
@@ -4266,7 +5456,21 @@
         <w:rPr>
           <w:rFonts w:ascii="Calibri" w:eastAsia="Times New Roman" w:hAnsi="Calibri" w:cs="Calibri"/>
         </w:rPr>
-        <w:t xml:space="preserve">                            "type": "boolean"</w:t>
+        <w:t xml:space="preserve">                            "type": "</w:t>
+      </w:r>
+      <w:proofErr w:type="spellStart"/>
+      <w:r>
+        <w:rPr>
+          <w:rFonts w:ascii="Calibri" w:eastAsia="Times New Roman" w:hAnsi="Calibri" w:cs="Calibri"/>
+        </w:rPr>
+        <w:t>boolean</w:t>
+      </w:r>
+      <w:proofErr w:type="spellEnd"/>
+      <w:r>
+        <w:rPr>
+          <w:rFonts w:ascii="Calibri" w:eastAsia="Times New Roman" w:hAnsi="Calibri" w:cs="Calibri"/>
+        </w:rPr>
+        <w:t>"</w:t>
       </w:r>
     </w:p>
     <w:p>
@@ -4311,7 +5515,21 @@
         <w:rPr>
           <w:rFonts w:ascii="Calibri" w:eastAsia="Times New Roman" w:hAnsi="Calibri" w:cs="Calibri"/>
         </w:rPr>
-        <w:t xml:space="preserve">                            "type": "boolean"</w:t>
+        <w:t xml:space="preserve">                            "type": "</w:t>
+      </w:r>
+      <w:proofErr w:type="spellStart"/>
+      <w:r>
+        <w:rPr>
+          <w:rFonts w:ascii="Calibri" w:eastAsia="Times New Roman" w:hAnsi="Calibri" w:cs="Calibri"/>
+        </w:rPr>
+        <w:t>boolean</w:t>
+      </w:r>
+      <w:proofErr w:type="spellEnd"/>
+      <w:r>
+        <w:rPr>
+          <w:rFonts w:ascii="Calibri" w:eastAsia="Times New Roman" w:hAnsi="Calibri" w:cs="Calibri"/>
+        </w:rPr>
+        <w:t>"</w:t>
       </w:r>
     </w:p>
     <w:p>
@@ -4341,7 +5559,21 @@
         <w:rPr>
           <w:rFonts w:ascii="Calibri" w:eastAsia="Times New Roman" w:hAnsi="Calibri" w:cs="Calibri"/>
         </w:rPr>
-        <w:t xml:space="preserve">                        "dlow": {</w:t>
+        <w:t xml:space="preserve">                        "</w:t>
+      </w:r>
+      <w:proofErr w:type="spellStart"/>
+      <w:r>
+        <w:rPr>
+          <w:rFonts w:ascii="Calibri" w:eastAsia="Times New Roman" w:hAnsi="Calibri" w:cs="Calibri"/>
+        </w:rPr>
+        <w:t>dlow</w:t>
+      </w:r>
+      <w:proofErr w:type="spellEnd"/>
+      <w:r>
+        <w:rPr>
+          <w:rFonts w:ascii="Calibri" w:eastAsia="Times New Roman" w:hAnsi="Calibri" w:cs="Calibri"/>
+        </w:rPr>
+        <w:t>": {</w:t>
       </w:r>
     </w:p>
     <w:p>
@@ -4356,7 +5588,21 @@
         <w:rPr>
           <w:rFonts w:ascii="Calibri" w:eastAsia="Times New Roman" w:hAnsi="Calibri" w:cs="Calibri"/>
         </w:rPr>
-        <w:t xml:space="preserve">                            "type": "boolean"</w:t>
+        <w:t xml:space="preserve">                            "type": "</w:t>
+      </w:r>
+      <w:proofErr w:type="spellStart"/>
+      <w:r>
+        <w:rPr>
+          <w:rFonts w:ascii="Calibri" w:eastAsia="Times New Roman" w:hAnsi="Calibri" w:cs="Calibri"/>
+        </w:rPr>
+        <w:t>boolean</w:t>
+      </w:r>
+      <w:proofErr w:type="spellEnd"/>
+      <w:r>
+        <w:rPr>
+          <w:rFonts w:ascii="Calibri" w:eastAsia="Times New Roman" w:hAnsi="Calibri" w:cs="Calibri"/>
+        </w:rPr>
+        <w:t>"</w:t>
       </w:r>
     </w:p>
     <w:p>
@@ -4386,7 +5632,21 @@
         <w:rPr>
           <w:rFonts w:ascii="Calibri" w:eastAsia="Times New Roman" w:hAnsi="Calibri" w:cs="Calibri"/>
         </w:rPr>
-        <w:t xml:space="preserve">                        "dhigh": {</w:t>
+        <w:t xml:space="preserve">                        "</w:t>
+      </w:r>
+      <w:proofErr w:type="spellStart"/>
+      <w:r>
+        <w:rPr>
+          <w:rFonts w:ascii="Calibri" w:eastAsia="Times New Roman" w:hAnsi="Calibri" w:cs="Calibri"/>
+        </w:rPr>
+        <w:t>dhigh</w:t>
+      </w:r>
+      <w:proofErr w:type="spellEnd"/>
+      <w:r>
+        <w:rPr>
+          <w:rFonts w:ascii="Calibri" w:eastAsia="Times New Roman" w:hAnsi="Calibri" w:cs="Calibri"/>
+        </w:rPr>
+        <w:t>": {</w:t>
       </w:r>
     </w:p>
     <w:p>
@@ -4401,7 +5661,21 @@
         <w:rPr>
           <w:rFonts w:ascii="Calibri" w:eastAsia="Times New Roman" w:hAnsi="Calibri" w:cs="Calibri"/>
         </w:rPr>
-        <w:t xml:space="preserve">                            "type": "boolean"</w:t>
+        <w:t xml:space="preserve">                            "type": "</w:t>
+      </w:r>
+      <w:proofErr w:type="spellStart"/>
+      <w:r>
+        <w:rPr>
+          <w:rFonts w:ascii="Calibri" w:eastAsia="Times New Roman" w:hAnsi="Calibri" w:cs="Calibri"/>
+        </w:rPr>
+        <w:t>boolean</w:t>
+      </w:r>
+      <w:proofErr w:type="spellEnd"/>
+      <w:r>
+        <w:rPr>
+          <w:rFonts w:ascii="Calibri" w:eastAsia="Times New Roman" w:hAnsi="Calibri" w:cs="Calibri"/>
+        </w:rPr>
+        <w:t>"</w:t>
       </w:r>
     </w:p>
     <w:p>
@@ -4431,7 +5705,21 @@
         <w:rPr>
           <w:rFonts w:ascii="Calibri" w:eastAsia="Times New Roman" w:hAnsi="Calibri" w:cs="Calibri"/>
         </w:rPr>
-        <w:t xml:space="preserve">                        "dnull": {</w:t>
+        <w:t xml:space="preserve">                        "</w:t>
+      </w:r>
+      <w:proofErr w:type="spellStart"/>
+      <w:r>
+        <w:rPr>
+          <w:rFonts w:ascii="Calibri" w:eastAsia="Times New Roman" w:hAnsi="Calibri" w:cs="Calibri"/>
+        </w:rPr>
+        <w:t>dnull</w:t>
+      </w:r>
+      <w:proofErr w:type="spellEnd"/>
+      <w:r>
+        <w:rPr>
+          <w:rFonts w:ascii="Calibri" w:eastAsia="Times New Roman" w:hAnsi="Calibri" w:cs="Calibri"/>
+        </w:rPr>
+        <w:t>": {</w:t>
       </w:r>
     </w:p>
     <w:p>
@@ -4446,7 +5734,21 @@
         <w:rPr>
           <w:rFonts w:ascii="Calibri" w:eastAsia="Times New Roman" w:hAnsi="Calibri" w:cs="Calibri"/>
         </w:rPr>
-        <w:t xml:space="preserve">                            "type": "boolean"</w:t>
+        <w:t xml:space="preserve">                            "type": "</w:t>
+      </w:r>
+      <w:proofErr w:type="spellStart"/>
+      <w:r>
+        <w:rPr>
+          <w:rFonts w:ascii="Calibri" w:eastAsia="Times New Roman" w:hAnsi="Calibri" w:cs="Calibri"/>
+        </w:rPr>
+        <w:t>boolean</w:t>
+      </w:r>
+      <w:proofErr w:type="spellEnd"/>
+      <w:r>
+        <w:rPr>
+          <w:rFonts w:ascii="Calibri" w:eastAsia="Times New Roman" w:hAnsi="Calibri" w:cs="Calibri"/>
+        </w:rPr>
+        <w:t>"</w:t>
       </w:r>
     </w:p>
     <w:p>
@@ -4476,7 +5778,21 @@
         <w:rPr>
           <w:rFonts w:ascii="Calibri" w:eastAsia="Times New Roman" w:hAnsi="Calibri" w:cs="Calibri"/>
         </w:rPr>
-        <w:t xml:space="preserve">                        "mgmt": {</w:t>
+        <w:t xml:space="preserve">                        "</w:t>
+      </w:r>
+      <w:proofErr w:type="spellStart"/>
+      <w:r>
+        <w:rPr>
+          <w:rFonts w:ascii="Calibri" w:eastAsia="Times New Roman" w:hAnsi="Calibri" w:cs="Calibri"/>
+        </w:rPr>
+        <w:t>mgmt</w:t>
+      </w:r>
+      <w:proofErr w:type="spellEnd"/>
+      <w:r>
+        <w:rPr>
+          <w:rFonts w:ascii="Calibri" w:eastAsia="Times New Roman" w:hAnsi="Calibri" w:cs="Calibri"/>
+        </w:rPr>
+        <w:t>": {</w:t>
       </w:r>
     </w:p>
     <w:p>
@@ -4491,7 +5807,21 @@
         <w:rPr>
           <w:rFonts w:ascii="Calibri" w:eastAsia="Times New Roman" w:hAnsi="Calibri" w:cs="Calibri"/>
         </w:rPr>
-        <w:t xml:space="preserve">                            "type": "boolean"</w:t>
+        <w:t xml:space="preserve">                            "type": "</w:t>
+      </w:r>
+      <w:proofErr w:type="spellStart"/>
+      <w:r>
+        <w:rPr>
+          <w:rFonts w:ascii="Calibri" w:eastAsia="Times New Roman" w:hAnsi="Calibri" w:cs="Calibri"/>
+        </w:rPr>
+        <w:t>boolean</w:t>
+      </w:r>
+      <w:proofErr w:type="spellEnd"/>
+      <w:r>
+        <w:rPr>
+          <w:rFonts w:ascii="Calibri" w:eastAsia="Times New Roman" w:hAnsi="Calibri" w:cs="Calibri"/>
+        </w:rPr>
+        <w:t>"</w:t>
       </w:r>
     </w:p>
     <w:p>
@@ -4536,7 +5866,21 @@
         <w:rPr>
           <w:rFonts w:ascii="Calibri" w:eastAsia="Times New Roman" w:hAnsi="Calibri" w:cs="Calibri"/>
         </w:rPr>
-        <w:t xml:space="preserve">                            "type": "boolean"</w:t>
+        <w:t xml:space="preserve">                            "type": "</w:t>
+      </w:r>
+      <w:proofErr w:type="spellStart"/>
+      <w:r>
+        <w:rPr>
+          <w:rFonts w:ascii="Calibri" w:eastAsia="Times New Roman" w:hAnsi="Calibri" w:cs="Calibri"/>
+        </w:rPr>
+        <w:t>boolean</w:t>
+      </w:r>
+      <w:proofErr w:type="spellEnd"/>
+      <w:r>
+        <w:rPr>
+          <w:rFonts w:ascii="Calibri" w:eastAsia="Times New Roman" w:hAnsi="Calibri" w:cs="Calibri"/>
+        </w:rPr>
+        <w:t>"</w:t>
       </w:r>
     </w:p>
     <w:p>
@@ -4581,7 +5925,21 @@
         <w:rPr>
           <w:rFonts w:ascii="Calibri" w:eastAsia="Times New Roman" w:hAnsi="Calibri" w:cs="Calibri"/>
         </w:rPr>
-        <w:t xml:space="preserve">                            "type": "boolean"</w:t>
+        <w:t xml:space="preserve">                            "type": "</w:t>
+      </w:r>
+      <w:proofErr w:type="spellStart"/>
+      <w:r>
+        <w:rPr>
+          <w:rFonts w:ascii="Calibri" w:eastAsia="Times New Roman" w:hAnsi="Calibri" w:cs="Calibri"/>
+        </w:rPr>
+        <w:t>boolean</w:t>
+      </w:r>
+      <w:proofErr w:type="spellEnd"/>
+      <w:r>
+        <w:rPr>
+          <w:rFonts w:ascii="Calibri" w:eastAsia="Times New Roman" w:hAnsi="Calibri" w:cs="Calibri"/>
+        </w:rPr>
+        <w:t>"</w:t>
       </w:r>
     </w:p>
     <w:p>
@@ -4641,7 +5999,21 @@
         <w:rPr>
           <w:rFonts w:ascii="Calibri" w:eastAsia="Times New Roman" w:hAnsi="Calibri" w:cs="Calibri"/>
         </w:rPr>
-        <w:t>For the property above, you might want to define things in your table in a more human readable format. So instead of ba you want to use Beacon. Probe stands for pr and so on. Add these entries into the BOOLEAN_DICT dictionary:</w:t>
+        <w:t xml:space="preserve">For the property above, you might want to define things in your table in a more human readable format. So instead of </w:t>
+      </w:r>
+      <w:proofErr w:type="spellStart"/>
+      <w:r>
+        <w:rPr>
+          <w:rFonts w:ascii="Calibri" w:eastAsia="Times New Roman" w:hAnsi="Calibri" w:cs="Calibri"/>
+        </w:rPr>
+        <w:t>ba</w:t>
+      </w:r>
+      <w:proofErr w:type="spellEnd"/>
+      <w:r>
+        <w:rPr>
+          <w:rFonts w:ascii="Calibri" w:eastAsia="Times New Roman" w:hAnsi="Calibri" w:cs="Calibri"/>
+        </w:rPr>
+        <w:t xml:space="preserve"> you want to use Beacon. Probe stands for pr and so on. Add these entries into the BOOLEAN_DICT dictionary:</w:t>
       </w:r>
     </w:p>
     <w:p>
@@ -4671,7 +6043,77 @@
         <w:rPr>
           <w:rFonts w:ascii="Calibri" w:eastAsia="Times New Roman" w:hAnsi="Calibri" w:cs="Calibri"/>
         </w:rPr>
-        <w:t>'Beacon' : 'ba', 'Probe' : 'pr', 'Low Data': 'dlow', 'High Data': 'dhigh', 'Null Data': 'dnull', 'Management': 'mgmt', 'Control': 'ctrl', 'All': 'all'</w:t>
+        <w:t>'Beacon' : '</w:t>
+      </w:r>
+      <w:proofErr w:type="spellStart"/>
+      <w:r>
+        <w:rPr>
+          <w:rFonts w:ascii="Calibri" w:eastAsia="Times New Roman" w:hAnsi="Calibri" w:cs="Calibri"/>
+        </w:rPr>
+        <w:t>ba</w:t>
+      </w:r>
+      <w:proofErr w:type="spellEnd"/>
+      <w:r>
+        <w:rPr>
+          <w:rFonts w:ascii="Calibri" w:eastAsia="Times New Roman" w:hAnsi="Calibri" w:cs="Calibri"/>
+        </w:rPr>
+        <w:t>', 'Probe' : 'pr', 'Low Data': '</w:t>
+      </w:r>
+      <w:proofErr w:type="spellStart"/>
+      <w:r>
+        <w:rPr>
+          <w:rFonts w:ascii="Calibri" w:eastAsia="Times New Roman" w:hAnsi="Calibri" w:cs="Calibri"/>
+        </w:rPr>
+        <w:t>dlow</w:t>
+      </w:r>
+      <w:proofErr w:type="spellEnd"/>
+      <w:r>
+        <w:rPr>
+          <w:rFonts w:ascii="Calibri" w:eastAsia="Times New Roman" w:hAnsi="Calibri" w:cs="Calibri"/>
+        </w:rPr>
+        <w:t>', 'High Data': '</w:t>
+      </w:r>
+      <w:proofErr w:type="spellStart"/>
+      <w:r>
+        <w:rPr>
+          <w:rFonts w:ascii="Calibri" w:eastAsia="Times New Roman" w:hAnsi="Calibri" w:cs="Calibri"/>
+        </w:rPr>
+        <w:t>dhigh</w:t>
+      </w:r>
+      <w:proofErr w:type="spellEnd"/>
+      <w:r>
+        <w:rPr>
+          <w:rFonts w:ascii="Calibri" w:eastAsia="Times New Roman" w:hAnsi="Calibri" w:cs="Calibri"/>
+        </w:rPr>
+        <w:t>', 'Null Data': '</w:t>
+      </w:r>
+      <w:proofErr w:type="spellStart"/>
+      <w:r>
+        <w:rPr>
+          <w:rFonts w:ascii="Calibri" w:eastAsia="Times New Roman" w:hAnsi="Calibri" w:cs="Calibri"/>
+        </w:rPr>
+        <w:t>dnull</w:t>
+      </w:r>
+      <w:proofErr w:type="spellEnd"/>
+      <w:r>
+        <w:rPr>
+          <w:rFonts w:ascii="Calibri" w:eastAsia="Times New Roman" w:hAnsi="Calibri" w:cs="Calibri"/>
+        </w:rPr>
+        <w:t>', 'Management': '</w:t>
+      </w:r>
+      <w:proofErr w:type="spellStart"/>
+      <w:r>
+        <w:rPr>
+          <w:rFonts w:ascii="Calibri" w:eastAsia="Times New Roman" w:hAnsi="Calibri" w:cs="Calibri"/>
+        </w:rPr>
+        <w:t>mgmt</w:t>
+      </w:r>
+      <w:proofErr w:type="spellEnd"/>
+      <w:r>
+        <w:rPr>
+          <w:rFonts w:ascii="Calibri" w:eastAsia="Times New Roman" w:hAnsi="Calibri" w:cs="Calibri"/>
+        </w:rPr>
+        <w:t>', 'Control': 'ctrl', 'All': 'all'</w:t>
       </w:r>
     </w:p>
     <w:p>
@@ -4763,7 +6205,35 @@
         <w:rPr>
           <w:rFonts w:ascii="Calibri" w:eastAsia="Times New Roman" w:hAnsi="Calibri" w:cs="Calibri"/>
         </w:rPr>
-        <w:t>For most profiles, when they are nested inside other profiles they retain the same name as the independent object in the API. For example, aaa_prof is the API name for AAA profiles and when this profile is an attribute of a virtual AP profile, its name remains aaa_prof.</w:t>
+        <w:t xml:space="preserve">For most profiles, when they are nested inside other profiles they retain the same name as the independent object in the API. For example, </w:t>
+      </w:r>
+      <w:proofErr w:type="spellStart"/>
+      <w:r>
+        <w:rPr>
+          <w:rFonts w:ascii="Calibri" w:eastAsia="Times New Roman" w:hAnsi="Calibri" w:cs="Calibri"/>
+        </w:rPr>
+        <w:t>aaa_prof</w:t>
+      </w:r>
+      <w:proofErr w:type="spellEnd"/>
+      <w:r>
+        <w:rPr>
+          <w:rFonts w:ascii="Calibri" w:eastAsia="Times New Roman" w:hAnsi="Calibri" w:cs="Calibri"/>
+        </w:rPr>
+        <w:t xml:space="preserve"> is the API name for AAA profiles and when this profile is an attribute of a virtual AP profile, its name remains </w:t>
+      </w:r>
+      <w:proofErr w:type="spellStart"/>
+      <w:r>
+        <w:rPr>
+          <w:rFonts w:ascii="Calibri" w:eastAsia="Times New Roman" w:hAnsi="Calibri" w:cs="Calibri"/>
+        </w:rPr>
+        <w:t>aaa_prof</w:t>
+      </w:r>
+      <w:proofErr w:type="spellEnd"/>
+      <w:r>
+        <w:rPr>
+          <w:rFonts w:ascii="Calibri" w:eastAsia="Times New Roman" w:hAnsi="Calibri" w:cs="Calibri"/>
+        </w:rPr>
+        <w:t>.</w:t>
       </w:r>
     </w:p>
     <w:p>
@@ -4787,7 +6257,21 @@
         <w:rPr>
           <w:rFonts w:ascii="Calibri" w:eastAsia="Times New Roman" w:hAnsi="Calibri" w:cs="Calibri"/>
         </w:rPr>
-        <w:t>Sometimes, however, the name is changed. When defined inside a wired port profile, the AAA profile name then becomes wired_aaa_prof. Whenever this happens, you will need to add an entry to the NESTED_DICT dictionary:</w:t>
+        <w:t xml:space="preserve">Sometimes, however, the name is changed. When defined inside a wired port profile, the AAA profile name then becomes </w:t>
+      </w:r>
+      <w:proofErr w:type="spellStart"/>
+      <w:r>
+        <w:rPr>
+          <w:rFonts w:ascii="Calibri" w:eastAsia="Times New Roman" w:hAnsi="Calibri" w:cs="Calibri"/>
+        </w:rPr>
+        <w:t>wired_aaa_prof</w:t>
+      </w:r>
+      <w:proofErr w:type="spellEnd"/>
+      <w:r>
+        <w:rPr>
+          <w:rFonts w:ascii="Calibri" w:eastAsia="Times New Roman" w:hAnsi="Calibri" w:cs="Calibri"/>
+        </w:rPr>
+        <w:t>. Whenever this happens, you will need to add an entry to the NESTED_DICT dictionary:</w:t>
       </w:r>
     </w:p>
     <w:p>
@@ -4811,7 +6295,35 @@
         <w:rPr>
           <w:rFonts w:ascii="Calibri" w:eastAsia="Times New Roman" w:hAnsi="Calibri" w:cs="Calibri"/>
         </w:rPr>
-        <w:t>‘wired_aaa_prof’ : [‘aaa_prof’]</w:t>
+        <w:t>‘</w:t>
+      </w:r>
+      <w:proofErr w:type="spellStart"/>
+      <w:r>
+        <w:rPr>
+          <w:rFonts w:ascii="Calibri" w:eastAsia="Times New Roman" w:hAnsi="Calibri" w:cs="Calibri"/>
+        </w:rPr>
+        <w:t>wired_aaa_prof</w:t>
+      </w:r>
+      <w:proofErr w:type="spellEnd"/>
+      <w:r>
+        <w:rPr>
+          <w:rFonts w:ascii="Calibri" w:eastAsia="Times New Roman" w:hAnsi="Calibri" w:cs="Calibri"/>
+        </w:rPr>
+        <w:t>’ : [‘</w:t>
+      </w:r>
+      <w:proofErr w:type="spellStart"/>
+      <w:r>
+        <w:rPr>
+          <w:rFonts w:ascii="Calibri" w:eastAsia="Times New Roman" w:hAnsi="Calibri" w:cs="Calibri"/>
+        </w:rPr>
+        <w:t>aaa_prof</w:t>
+      </w:r>
+      <w:proofErr w:type="spellEnd"/>
+      <w:r>
+        <w:rPr>
+          <w:rFonts w:ascii="Calibri" w:eastAsia="Times New Roman" w:hAnsi="Calibri" w:cs="Calibri"/>
+        </w:rPr>
+        <w:t>’]</w:t>
       </w:r>
     </w:p>
     <w:p/>
@@ -4950,12 +6462,28 @@
     </w:p>
     <w:p>
       <w:r>
-        <w:t>Rad Server AuthPort: Integer</w:t>
-      </w:r>
-    </w:p>
-    <w:p>
-      <w:r>
-        <w:t>Rad Server AcctPort: Integer</w:t>
+        <w:t xml:space="preserve">Rad Server </w:t>
+      </w:r>
+      <w:proofErr w:type="spellStart"/>
+      <w:r>
+        <w:t>AuthPort</w:t>
+      </w:r>
+      <w:proofErr w:type="spellEnd"/>
+      <w:r>
+        <w:t>: Integer</w:t>
+      </w:r>
+    </w:p>
+    <w:p>
+      <w:r>
+        <w:t xml:space="preserve">Rad Server </w:t>
+      </w:r>
+      <w:proofErr w:type="spellStart"/>
+      <w:r>
+        <w:t>AcctPort</w:t>
+      </w:r>
+      <w:proofErr w:type="spellEnd"/>
+      <w:r>
+        <w:t>: Integer</w:t>
       </w:r>
     </w:p>
     <w:p>
@@ -5072,8 +6600,13 @@
       </w:r>
     </w:p>
     <w:p>
-      <w:r>
-        <w:t>PortChannel: Integer</w:t>
+      <w:proofErr w:type="spellStart"/>
+      <w:r>
+        <w:t>PortChannel</w:t>
+      </w:r>
+      <w:proofErr w:type="spellEnd"/>
+      <w:r>
+        <w:t>: Integer</w:t>
       </w:r>
     </w:p>
     <w:p>
@@ -5156,8 +6689,13 @@
     </w:p>
     <w:p>
       <w:r>
-        <w:t>Gig Int Duplex: Full,Half,Auto</w:t>
-      </w:r>
+        <w:t xml:space="preserve">Gig Int Duplex: </w:t>
+      </w:r>
+      <w:proofErr w:type="spellStart"/>
+      <w:r>
+        <w:t>Full,Half,Auto</w:t>
+      </w:r>
+      <w:proofErr w:type="spellEnd"/>
     </w:p>
     <w:p>
       <w:r>
@@ -5389,28 +6927,53 @@
       </w:r>
     </w:p>
     <w:p>
-      <w:r>
-        <w:t>Netdest: String</w:t>
-      </w:r>
-    </w:p>
-    <w:p>
-      <w:r>
-        <w:t>Netdest Hosts: String</w:t>
-      </w:r>
-    </w:p>
-    <w:p>
-      <w:r>
-        <w:t>Netdest Network: String/IP address</w:t>
-      </w:r>
-    </w:p>
-    <w:p>
-      <w:r>
-        <w:t>Netdest Network Netmask: String/IP address</w:t>
-      </w:r>
-    </w:p>
-    <w:p>
-      <w:r>
-        <w:t>Netdest Network Names: String</w:t>
+      <w:proofErr w:type="spellStart"/>
+      <w:r>
+        <w:t>Netdest</w:t>
+      </w:r>
+      <w:proofErr w:type="spellEnd"/>
+      <w:r>
+        <w:t>: String</w:t>
+      </w:r>
+    </w:p>
+    <w:p>
+      <w:proofErr w:type="spellStart"/>
+      <w:r>
+        <w:t>Netdest</w:t>
+      </w:r>
+      <w:proofErr w:type="spellEnd"/>
+      <w:r>
+        <w:t xml:space="preserve"> Hosts: String</w:t>
+      </w:r>
+    </w:p>
+    <w:p>
+      <w:proofErr w:type="spellStart"/>
+      <w:r>
+        <w:t>Netdest</w:t>
+      </w:r>
+      <w:proofErr w:type="spellEnd"/>
+      <w:r>
+        <w:t xml:space="preserve"> Network: String/IP address</w:t>
+      </w:r>
+    </w:p>
+    <w:p>
+      <w:proofErr w:type="spellStart"/>
+      <w:r>
+        <w:t>Netdest</w:t>
+      </w:r>
+      <w:proofErr w:type="spellEnd"/>
+      <w:r>
+        <w:t xml:space="preserve"> Network Netmask: String/IP address</w:t>
+      </w:r>
+    </w:p>
+    <w:p>
+      <w:proofErr w:type="spellStart"/>
+      <w:r>
+        <w:t>Netdest</w:t>
+      </w:r>
+      <w:proofErr w:type="spellEnd"/>
+      <w:r>
+        <w:t xml:space="preserve"> Network Names: String</w:t>
       </w:r>
     </w:p>
     <w:p>
@@ -5474,7 +7037,15 @@
     </w:p>
     <w:p>
       <w:r>
-        <w:t>WLAN ESSID: String – String **makes SSID profile and Virutal AP profile.</w:t>
+        <w:t xml:space="preserve">WLAN ESSID: String – String **makes SSID profile and </w:t>
+      </w:r>
+      <w:proofErr w:type="spellStart"/>
+      <w:r>
+        <w:t>Virutal</w:t>
+      </w:r>
+      <w:proofErr w:type="spellEnd"/>
+      <w:r>
+        <w:t xml:space="preserve"> AP profile.</w:t>
       </w:r>
     </w:p>
     <w:p>
@@ -5622,7 +7193,15 @@
     </w:p>
     <w:p>
       <w:r>
-        <w:t>AP Sys Bkup LMS IP: String/IP Address</w:t>
+        <w:t xml:space="preserve">AP Sys </w:t>
+      </w:r>
+      <w:proofErr w:type="spellStart"/>
+      <w:r>
+        <w:t>Bkup</w:t>
+      </w:r>
+      <w:proofErr w:type="spellEnd"/>
+      <w:r>
+        <w:t xml:space="preserve"> LMS IP: String/IP Address</w:t>
       </w:r>
     </w:p>
     <w:p>
@@ -6230,6 +7809,7 @@
     <w:lsdException w:name="HTML Sample" w:semiHidden="1" w:unhideWhenUsed="1"/>
     <w:lsdException w:name="HTML Typewriter" w:semiHidden="1" w:unhideWhenUsed="1"/>
     <w:lsdException w:name="HTML Variable" w:semiHidden="1" w:unhideWhenUsed="1"/>
+    <w:lsdException w:name="Normal Table" w:semiHidden="1" w:unhideWhenUsed="1"/>
     <w:lsdException w:name="annotation subject" w:semiHidden="1" w:unhideWhenUsed="1"/>
     <w:lsdException w:name="No List" w:semiHidden="1" w:unhideWhenUsed="1"/>
     <w:lsdException w:name="Outline List 1" w:semiHidden="1" w:unhideWhenUsed="1"/>
@@ -6276,8 +7856,10 @@
     <w:lsdException w:name="Table Subtle 2" w:semiHidden="1" w:unhideWhenUsed="1"/>
     <w:lsdException w:name="Table Web 1" w:semiHidden="1" w:unhideWhenUsed="1"/>
     <w:lsdException w:name="Table Web 2" w:semiHidden="1" w:unhideWhenUsed="1"/>
+    <w:lsdException w:name="Table Web 3" w:semiHidden="1" w:unhideWhenUsed="1"/>
     <w:lsdException w:name="Balloon Text" w:semiHidden="1" w:unhideWhenUsed="1"/>
     <w:lsdException w:name="Table Grid" w:uiPriority="39"/>
+    <w:lsdException w:name="Table Theme" w:semiHidden="1" w:unhideWhenUsed="1"/>
     <w:lsdException w:name="Placeholder Text" w:semiHidden="1"/>
     <w:lsdException w:name="No Spacing" w:uiPriority="1" w:qFormat="1"/>
     <w:lsdException w:name="Light Shading" w:uiPriority="60"/>

--- a/Basic Usage.docx
+++ b/Basic Usage.docx
@@ -1,6 +1,6 @@
 
 <file path=word/document.xml><?xml version="1.0" encoding="utf-8"?>
-<w:document xmlns:wpc="http://schemas.microsoft.com/office/word/2010/wordprocessingCanvas" xmlns:cx="http://schemas.microsoft.com/office/drawing/2014/chartex" xmlns:cx1="http://schemas.microsoft.com/office/drawing/2015/9/8/chartex" xmlns:cx2="http://schemas.microsoft.com/office/drawing/2015/10/21/chartex" xmlns:cx3="http://schemas.microsoft.com/office/drawing/2016/5/9/chartex" xmlns:cx4="http://schemas.microsoft.com/office/drawing/2016/5/10/chartex" xmlns:cx5="http://schemas.microsoft.com/office/drawing/2016/5/11/chartex" xmlns:cx6="http://schemas.microsoft.com/office/drawing/2016/5/12/chartex" xmlns:cx7="http://schemas.microsoft.com/office/drawing/2016/5/13/chartex" xmlns:cx8="http://schemas.microsoft.com/office/drawing/2016/5/14/chartex" xmlns:mc="http://schemas.openxmlformats.org/markup-compatibility/2006" xmlns:aink="http://schemas.microsoft.com/office/drawing/2016/ink" xmlns:am3d="http://schemas.microsoft.com/office/drawing/2017/model3d" xmlns:o="urn:schemas-microsoft-com:office:office" xmlns:r="http://schemas.openxmlformats.org/officeDocument/2006/relationships" xmlns:m="http://schemas.openxmlformats.org/officeDocument/2006/math" xmlns:v="urn:schemas-microsoft-com:vml" xmlns:wp14="http://schemas.microsoft.com/office/word/2010/wordprocessingDrawing" xmlns:wp="http://schemas.openxmlformats.org/drawingml/2006/wordprocessingDrawing" xmlns:w10="urn:schemas-microsoft-com:office:word" xmlns:w="http://schemas.openxmlformats.org/wordprocessingml/2006/main" xmlns:w14="http://schemas.microsoft.com/office/word/2010/wordml" xmlns:w15="http://schemas.microsoft.com/office/word/2012/wordml" xmlns:w16cex="http://schemas.microsoft.com/office/word/2018/wordml/cex" xmlns:w16cid="http://schemas.microsoft.com/office/word/2016/wordml/cid" xmlns:w16="http://schemas.microsoft.com/office/word/2018/wordml" xmlns:w16se="http://schemas.microsoft.com/office/word/2015/wordml/symex" xmlns:wpg="http://schemas.microsoft.com/office/word/2010/wordprocessingGroup" xmlns:wpi="http://schemas.microsoft.com/office/word/2010/wordprocessingInk" xmlns:wne="http://schemas.microsoft.com/office/word/2006/wordml" xmlns:wps="http://schemas.microsoft.com/office/word/2010/wordprocessingShape" mc:Ignorable="w14 w15 w16se w16cid w16 w16cex wp14">
+<w:document xmlns:wpc="http://schemas.microsoft.com/office/word/2010/wordprocessingCanvas" xmlns:cx="http://schemas.microsoft.com/office/drawing/2014/chartex" xmlns:cx1="http://schemas.microsoft.com/office/drawing/2015/9/8/chartex" xmlns:cx2="http://schemas.microsoft.com/office/drawing/2015/10/21/chartex" xmlns:cx3="http://schemas.microsoft.com/office/drawing/2016/5/9/chartex" xmlns:cx4="http://schemas.microsoft.com/office/drawing/2016/5/10/chartex" xmlns:cx5="http://schemas.microsoft.com/office/drawing/2016/5/11/chartex" xmlns:cx6="http://schemas.microsoft.com/office/drawing/2016/5/12/chartex" xmlns:cx7="http://schemas.microsoft.com/office/drawing/2016/5/13/chartex" xmlns:cx8="http://schemas.microsoft.com/office/drawing/2016/5/14/chartex" xmlns:mc="http://schemas.openxmlformats.org/markup-compatibility/2006" xmlns:aink="http://schemas.microsoft.com/office/drawing/2016/ink" xmlns:am3d="http://schemas.microsoft.com/office/drawing/2017/model3d" xmlns:o="urn:schemas-microsoft-com:office:office" xmlns:r="http://schemas.openxmlformats.org/officeDocument/2006/relationships" xmlns:m="http://schemas.openxmlformats.org/officeDocument/2006/math" xmlns:v="urn:schemas-microsoft-com:vml" xmlns:wp14="http://schemas.microsoft.com/office/word/2010/wordprocessingDrawing" xmlns:wp="http://schemas.openxmlformats.org/drawingml/2006/wordprocessingDrawing" xmlns:w10="urn:schemas-microsoft-com:office:word" xmlns:w="http://schemas.openxmlformats.org/wordprocessingml/2006/main" xmlns:w14="http://schemas.microsoft.com/office/word/2010/wordml" xmlns:w15="http://schemas.microsoft.com/office/word/2012/wordml" xmlns:w16cex="http://schemas.microsoft.com/office/word/2018/wordml/cex" xmlns:w16cid="http://schemas.microsoft.com/office/word/2016/wordml/cid" xmlns:w16="http://schemas.microsoft.com/office/word/2018/wordml" xmlns:w16sdtdh="http://schemas.microsoft.com/office/word/2020/wordml/sdtdatahash" xmlns:w16se="http://schemas.microsoft.com/office/word/2015/wordml/symex" xmlns:wpg="http://schemas.microsoft.com/office/word/2010/wordprocessingGroup" xmlns:wpi="http://schemas.microsoft.com/office/word/2010/wordprocessingInk" xmlns:wne="http://schemas.microsoft.com/office/word/2006/wordml" xmlns:wps="http://schemas.microsoft.com/office/word/2010/wordprocessingShape" mc:Ignorable="w14 w15 w16se w16cid w16 w16cex w16sdtdh wp14">
   <w:body>
     <w:p>
       <w:pPr>
@@ -368,13 +368,23 @@
               </w:rPr>
             </w:pPr>
             <w:proofErr w:type="spellStart"/>
-            <w:r>
-              <w:rPr>
-                <w:sz w:val="18"/>
-                <w:szCs w:val="18"/>
-                <w:highlight w:val="yellow"/>
-              </w:rPr>
-              <w:t>ChoiceAccess,CorpAccess,CorpTest,GuestAccess,MobiAccess</w:t>
+            <w:proofErr w:type="gramStart"/>
+            <w:r>
+              <w:rPr>
+                <w:sz w:val="18"/>
+                <w:szCs w:val="18"/>
+                <w:highlight w:val="yellow"/>
+              </w:rPr>
+              <w:t>ChoiceAccess,CorpAccess</w:t>
+            </w:r>
+            <w:proofErr w:type="gramEnd"/>
+            <w:r>
+              <w:rPr>
+                <w:sz w:val="18"/>
+                <w:szCs w:val="18"/>
+                <w:highlight w:val="yellow"/>
+              </w:rPr>
+              <w:t>,CorpTest,GuestAccess,MobiAccess</w:t>
             </w:r>
             <w:proofErr w:type="spellEnd"/>
           </w:p>
@@ -420,13 +430,23 @@
               </w:rPr>
             </w:pPr>
             <w:proofErr w:type="spellStart"/>
-            <w:r>
-              <w:rPr>
-                <w:sz w:val="18"/>
-                <w:szCs w:val="18"/>
-                <w:highlight w:val="yellow"/>
-              </w:rPr>
-              <w:t>ChoiceAccess,CorpAccess,CorpTest,GuestAccess,MobiAccess</w:t>
+            <w:proofErr w:type="gramStart"/>
+            <w:r>
+              <w:rPr>
+                <w:sz w:val="18"/>
+                <w:szCs w:val="18"/>
+                <w:highlight w:val="yellow"/>
+              </w:rPr>
+              <w:t>ChoiceAccess,CorpAccess</w:t>
+            </w:r>
+            <w:proofErr w:type="gramEnd"/>
+            <w:r>
+              <w:rPr>
+                <w:sz w:val="18"/>
+                <w:szCs w:val="18"/>
+                <w:highlight w:val="yellow"/>
+              </w:rPr>
+              <w:t>,CorpTest,GuestAccess,MobiAccess</w:t>
             </w:r>
             <w:proofErr w:type="spellEnd"/>
           </w:p>
@@ -471,13 +491,23 @@
                 <w:highlight w:val="yellow"/>
               </w:rPr>
             </w:pPr>
-            <w:r>
-              <w:rPr>
-                <w:sz w:val="18"/>
-                <w:szCs w:val="18"/>
-                <w:highlight w:val="yellow"/>
-              </w:rPr>
-              <w:t>ChoiceAccess,CorpAccess,CorpTest,GuestAccess,MobiAccess,FitnessTest</w:t>
+            <w:proofErr w:type="gramStart"/>
+            <w:r>
+              <w:rPr>
+                <w:sz w:val="18"/>
+                <w:szCs w:val="18"/>
+                <w:highlight w:val="yellow"/>
+              </w:rPr>
+              <w:t>ChoiceAccess,CorpAccess</w:t>
+            </w:r>
+            <w:proofErr w:type="gramEnd"/>
+            <w:r>
+              <w:rPr>
+                <w:sz w:val="18"/>
+                <w:szCs w:val="18"/>
+                <w:highlight w:val="yellow"/>
+              </w:rPr>
+              <w:t>,CorpTest,GuestAccess,MobiAccess,FitnessTest</w:t>
             </w:r>
           </w:p>
         </w:tc>
@@ -522,13 +552,23 @@
               </w:rPr>
             </w:pPr>
             <w:proofErr w:type="spellStart"/>
-            <w:r>
-              <w:rPr>
-                <w:sz w:val="18"/>
-                <w:szCs w:val="18"/>
-                <w:highlight w:val="yellow"/>
-              </w:rPr>
-              <w:t>ChoiceAccess,CorpAccess,CorpTest,GuestAccess,MobiAccess</w:t>
+            <w:proofErr w:type="gramStart"/>
+            <w:r>
+              <w:rPr>
+                <w:sz w:val="18"/>
+                <w:szCs w:val="18"/>
+                <w:highlight w:val="yellow"/>
+              </w:rPr>
+              <w:t>ChoiceAccess,CorpAccess</w:t>
+            </w:r>
+            <w:proofErr w:type="gramEnd"/>
+            <w:r>
+              <w:rPr>
+                <w:sz w:val="18"/>
+                <w:szCs w:val="18"/>
+                <w:highlight w:val="yellow"/>
+              </w:rPr>
+              <w:t>,CorpTest,GuestAccess,MobiAccess</w:t>
             </w:r>
             <w:proofErr w:type="spellEnd"/>
           </w:p>
@@ -574,13 +614,23 @@
               </w:rPr>
             </w:pPr>
             <w:proofErr w:type="spellStart"/>
-            <w:r>
-              <w:rPr>
-                <w:sz w:val="18"/>
-                <w:szCs w:val="18"/>
-                <w:highlight w:val="yellow"/>
-              </w:rPr>
-              <w:t>ChoiceAccess,CorpAccess,CorpTest,GuestAccess,MobiAccess</w:t>
+            <w:proofErr w:type="gramStart"/>
+            <w:r>
+              <w:rPr>
+                <w:sz w:val="18"/>
+                <w:szCs w:val="18"/>
+                <w:highlight w:val="yellow"/>
+              </w:rPr>
+              <w:t>ChoiceAccess,CorpAccess</w:t>
+            </w:r>
+            <w:proofErr w:type="gramEnd"/>
+            <w:r>
+              <w:rPr>
+                <w:sz w:val="18"/>
+                <w:szCs w:val="18"/>
+                <w:highlight w:val="yellow"/>
+              </w:rPr>
+              <w:t>,CorpTest,GuestAccess,MobiAccess</w:t>
             </w:r>
             <w:proofErr w:type="spellEnd"/>
           </w:p>
@@ -666,7 +716,15 @@
     </w:p>
     <w:p>
       <w:r>
-        <w:t>It’s best practice to define a place in the hierarchy where a set of configuration should be applied. Add a Node column in your table to specify this information.</w:t>
+        <w:t xml:space="preserve">It’s best practice to define a place in the hierarchy where a set of </w:t>
+      </w:r>
+      <w:proofErr w:type="gramStart"/>
+      <w:r>
+        <w:t>configuration</w:t>
+      </w:r>
+      <w:proofErr w:type="gramEnd"/>
+      <w:r>
+        <w:t xml:space="preserve"> should be applied. Add a Node column in your table to specify this information.</w:t>
       </w:r>
     </w:p>
     <w:tbl>
@@ -2031,7 +2089,15 @@
     <w:p/>
     <w:p>
       <w:r>
-        <w:t>There is also an implicit way of associating profiles with each other. Let’s say you have two tables, one is configuration for an SSID profile and the other is configuration for an HE SSID profile:</w:t>
+        <w:t xml:space="preserve">There is also an implicit way of associating profiles with each other. Let’s say you have two </w:t>
+      </w:r>
+      <w:proofErr w:type="gramStart"/>
+      <w:r>
+        <w:t>tables,</w:t>
+      </w:r>
+      <w:proofErr w:type="gramEnd"/>
+      <w:r>
+        <w:t xml:space="preserve"> one is configuration for an SSID profile and the other is configuration for an HE SSID profile:</w:t>
       </w:r>
     </w:p>
     <w:tbl>
@@ -2775,12 +2841,28 @@
     <w:p/>
     <w:p>
       <w:r>
-        <w:t>If profile names are similar and the nested profile node is a sub-node of the outer profile then the two will be associated with each other. The two tables above could have also been combined into one and the association will still be established. Make sure the associated profiles are on the same row in their respective tables.</w:t>
-      </w:r>
-    </w:p>
-    <w:p>
-      <w:r>
-        <w:t>There are certain profiles that are assumed to go together like regulatory domain and a/g radio profiles so you don’t explicitly have to associate them.</w:t>
+        <w:t xml:space="preserve">If profile names are similar and the nested profile node is a sub-node of the outer </w:t>
+      </w:r>
+      <w:proofErr w:type="gramStart"/>
+      <w:r>
+        <w:t>profile</w:t>
+      </w:r>
+      <w:proofErr w:type="gramEnd"/>
+      <w:r>
+        <w:t xml:space="preserve"> then the two will be associated with each other. The two tables above could have also been combined into one and the association will still be established. Make sure the associated profiles are on the same row in their respective tables.</w:t>
+      </w:r>
+    </w:p>
+    <w:p>
+      <w:r>
+        <w:t xml:space="preserve">There are certain profiles that are assumed to go together like regulatory domain and a/g radio </w:t>
+      </w:r>
+      <w:proofErr w:type="gramStart"/>
+      <w:r>
+        <w:t>profiles</w:t>
+      </w:r>
+      <w:proofErr w:type="gramEnd"/>
+      <w:r>
+        <w:t xml:space="preserve"> so you don’t explicitly have to associate them.</w:t>
       </w:r>
     </w:p>
     <w:tbl>
@@ -4333,7 +4415,15 @@
     </w:p>
     <w:p>
       <w:r>
-        <w:t>Generally, profile names will be suffixed with the corresponding profile type, mimicking the behavior that AOS8 exhibits in the back end. Using the RF Profile column saves some typing but you can also define these profiles individually with the appropriate column header.</w:t>
+        <w:t xml:space="preserve">Generally, profile names will be suffixed with the corresponding profile type, mimicking the behavior that AOS8 exhibits in the back end. Using the RF Profile column saves some </w:t>
+      </w:r>
+      <w:proofErr w:type="gramStart"/>
+      <w:r>
+        <w:t>typing</w:t>
+      </w:r>
+      <w:proofErr w:type="gramEnd"/>
+      <w:r>
+        <w:t xml:space="preserve"> but you can also define these profiles individually with the appropriate column header.</w:t>
       </w:r>
     </w:p>
     <w:p/>
@@ -4499,12 +4589,15 @@
     </w:p>
     <w:p>
       <w:r>
-        <w:t>pip install docx</w:t>
-      </w:r>
-    </w:p>
-    <w:p>
-      <w:r>
-        <w:t>pip install requests</w:t>
+        <w:t xml:space="preserve"> Pip </w:t>
+      </w:r>
+      <w:proofErr w:type="gramStart"/>
+      <w:r>
+        <w:t>install</w:t>
+      </w:r>
+      <w:proofErr w:type="gramEnd"/>
+      <w:r>
+        <w:t xml:space="preserve"> -r requirements.txt</w:t>
       </w:r>
     </w:p>
     <w:p>
@@ -4522,7 +4615,13 @@
     </w:p>
     <w:p>
       <w:r>
-        <w:t>Ex. main.py -u admin -p password -a 10.10.10.100 -f path/to/config/table.docx</w:t>
+        <w:t xml:space="preserve">Ex. </w:t>
+      </w:r>
+      <w:r>
+        <w:t xml:space="preserve">Python </w:t>
+      </w:r>
+      <w:r>
+        <w:t>main.py -u admin -p password -a 10.10.10.100 -f path/to/config/table.docx</w:t>
       </w:r>
     </w:p>
     <w:p>
@@ -4532,7 +4631,13 @@
     </w:p>
     <w:p>
       <w:r>
-        <w:t>Ex. main.py</w:t>
+        <w:t xml:space="preserve">Ex. </w:t>
+      </w:r>
+      <w:r>
+        <w:t xml:space="preserve">Python </w:t>
+      </w:r>
+      <w:r>
+        <w:t>main.py</w:t>
       </w:r>
     </w:p>
     <w:p>
@@ -4574,13 +4679,21 @@
           <w:sz w:val="28"/>
           <w:szCs w:val="28"/>
         </w:rPr>
+        <w:t>Extending the program:</w:t>
+      </w:r>
+    </w:p>
+    <w:p>
+      <w:r>
         <w:lastRenderedPageBreak/>
-        <w:t>Extending the program:</w:t>
-      </w:r>
-    </w:p>
-    <w:p>
-      <w:r>
-        <w:t>Currently, the program has support for the most commonly configured things in a greenfield deployment. If there is an item not currently supported, it can be added to the program. Note that this will not work on all configuration items since some things require hard coded logic in the backend to work correctly.</w:t>
+        <w:t xml:space="preserve">Currently, the program has support for the </w:t>
+      </w:r>
+      <w:proofErr w:type="gramStart"/>
+      <w:r>
+        <w:t>most commonly configured</w:t>
+      </w:r>
+      <w:proofErr w:type="gramEnd"/>
+      <w:r>
+        <w:t xml:space="preserve"> things in a greenfield deployment. If there is an item not currently supported, it can be added to the program. Note that this will not work on all configuration items since some things require hard coded logic in the backend to work correctly.</w:t>
       </w:r>
     </w:p>
     <w:p>
@@ -4645,7 +4758,21 @@
         <w:rPr>
           <w:rFonts w:ascii="Calibri" w:eastAsia="Times New Roman" w:hAnsi="Calibri" w:cs="Calibri"/>
         </w:rPr>
-        <w:t>Build your attribute name. For example if you had an attribute that looked like this:</w:t>
+        <w:t xml:space="preserve">Build your attribute name. For </w:t>
+      </w:r>
+      <w:proofErr w:type="gramStart"/>
+      <w:r>
+        <w:rPr>
+          <w:rFonts w:ascii="Calibri" w:eastAsia="Times New Roman" w:hAnsi="Calibri" w:cs="Calibri"/>
+        </w:rPr>
+        <w:t>example</w:t>
+      </w:r>
+      <w:proofErr w:type="gramEnd"/>
+      <w:r>
+        <w:rPr>
+          <w:rFonts w:ascii="Calibri" w:eastAsia="Times New Roman" w:hAnsi="Calibri" w:cs="Calibri"/>
+        </w:rPr>
+        <w:t xml:space="preserve"> if you had an attribute that looked like this:</w:t>
       </w:r>
     </w:p>
     <w:p>
@@ -4663,11 +4790,19 @@
         <w:t>"</w:t>
       </w:r>
       <w:proofErr w:type="spellStart"/>
-      <w:r>
-        <w:rPr>
-          <w:rFonts w:ascii="Calibri" w:eastAsia="Times New Roman" w:hAnsi="Calibri" w:cs="Calibri"/>
-        </w:rPr>
-        <w:t>ids_general_prof</w:t>
+      <w:proofErr w:type="gramStart"/>
+      <w:r>
+        <w:rPr>
+          <w:rFonts w:ascii="Calibri" w:eastAsia="Times New Roman" w:hAnsi="Calibri" w:cs="Calibri"/>
+        </w:rPr>
+        <w:t>ids</w:t>
+      </w:r>
+      <w:proofErr w:type="gramEnd"/>
+      <w:r>
+        <w:rPr>
+          <w:rFonts w:ascii="Calibri" w:eastAsia="Times New Roman" w:hAnsi="Calibri" w:cs="Calibri"/>
+        </w:rPr>
+        <w:t>_general_prof</w:t>
       </w:r>
       <w:proofErr w:type="spellEnd"/>
       <w:r>
@@ -4719,7 +4854,21 @@
         <w:rPr>
           <w:rFonts w:ascii="Calibri" w:eastAsia="Times New Roman" w:hAnsi="Calibri" w:cs="Calibri"/>
         </w:rPr>
-        <w:t xml:space="preserve">                "profile-name"</w:t>
+        <w:t xml:space="preserve">                "</w:t>
+      </w:r>
+      <w:proofErr w:type="gramStart"/>
+      <w:r>
+        <w:rPr>
+          <w:rFonts w:ascii="Calibri" w:eastAsia="Times New Roman" w:hAnsi="Calibri" w:cs="Calibri"/>
+        </w:rPr>
+        <w:t>profile</w:t>
+      </w:r>
+      <w:proofErr w:type="gramEnd"/>
+      <w:r>
+        <w:rPr>
+          <w:rFonts w:ascii="Calibri" w:eastAsia="Times New Roman" w:hAnsi="Calibri" w:cs="Calibri"/>
+        </w:rPr>
+        <w:t>-name"</w:t>
       </w:r>
     </w:p>
     <w:p>
@@ -4764,7 +4913,21 @@
         <w:rPr>
           <w:rFonts w:ascii="Calibri" w:eastAsia="Times New Roman" w:hAnsi="Calibri" w:cs="Calibri"/>
         </w:rPr>
-        <w:t xml:space="preserve">                "profile-name": {</w:t>
+        <w:t xml:space="preserve">                "</w:t>
+      </w:r>
+      <w:proofErr w:type="gramStart"/>
+      <w:r>
+        <w:rPr>
+          <w:rFonts w:ascii="Calibri" w:eastAsia="Times New Roman" w:hAnsi="Calibri" w:cs="Calibri"/>
+        </w:rPr>
+        <w:t>profile</w:t>
+      </w:r>
+      <w:proofErr w:type="gramEnd"/>
+      <w:r>
+        <w:rPr>
+          <w:rFonts w:ascii="Calibri" w:eastAsia="Times New Roman" w:hAnsi="Calibri" w:cs="Calibri"/>
+        </w:rPr>
+        <w:t>-name": {</w:t>
       </w:r>
     </w:p>
     <w:p>
@@ -4857,11 +5020,19 @@
         <w:t xml:space="preserve">                "</w:t>
       </w:r>
       <w:proofErr w:type="spellStart"/>
-      <w:r>
-        <w:rPr>
-          <w:rFonts w:ascii="Calibri" w:eastAsia="Times New Roman" w:hAnsi="Calibri" w:cs="Calibri"/>
-        </w:rPr>
-        <w:t>adhoc_ap_max_unseen_timeout</w:t>
+      <w:proofErr w:type="gramStart"/>
+      <w:r>
+        <w:rPr>
+          <w:rFonts w:ascii="Calibri" w:eastAsia="Times New Roman" w:hAnsi="Calibri" w:cs="Calibri"/>
+        </w:rPr>
+        <w:t>adhoc</w:t>
+      </w:r>
+      <w:proofErr w:type="gramEnd"/>
+      <w:r>
+        <w:rPr>
+          <w:rFonts w:ascii="Calibri" w:eastAsia="Times New Roman" w:hAnsi="Calibri" w:cs="Calibri"/>
+        </w:rPr>
+        <w:t>_ap_max_unseen_timeout</w:t>
       </w:r>
       <w:proofErr w:type="spellEnd"/>
       <w:r>
@@ -4916,6 +5087,7 @@
         <w:t xml:space="preserve">                        "</w:t>
       </w:r>
       <w:proofErr w:type="spellStart"/>
+      <w:proofErr w:type="gramStart"/>
       <w:r>
         <w:rPr>
           <w:rFonts w:ascii="Calibri" w:eastAsia="Times New Roman" w:hAnsi="Calibri" w:cs="Calibri"/>
@@ -4923,6 +5095,7 @@
         <w:t>adhoc</w:t>
       </w:r>
       <w:proofErr w:type="spellEnd"/>
+      <w:proofErr w:type="gramEnd"/>
       <w:r>
         <w:rPr>
           <w:rFonts w:ascii="Calibri" w:eastAsia="Times New Roman" w:hAnsi="Calibri" w:cs="Calibri"/>
@@ -4975,6 +5148,7 @@
         <w:t xml:space="preserve">                        "</w:t>
       </w:r>
       <w:proofErr w:type="spellStart"/>
+      <w:proofErr w:type="gramStart"/>
       <w:r>
         <w:rPr>
           <w:rFonts w:ascii="Calibri" w:eastAsia="Times New Roman" w:hAnsi="Calibri" w:cs="Calibri"/>
@@ -4982,6 +5156,7 @@
         <w:t>adhoc</w:t>
       </w:r>
       <w:proofErr w:type="spellEnd"/>
+      <w:proofErr w:type="gramEnd"/>
       <w:r>
         <w:rPr>
           <w:rFonts w:ascii="Calibri" w:eastAsia="Times New Roman" w:hAnsi="Calibri" w:cs="Calibri"/>
@@ -5169,7 +5344,21 @@
         <w:rPr>
           <w:rFonts w:ascii="Calibri" w:eastAsia="Times New Roman" w:hAnsi="Calibri" w:cs="Calibri"/>
         </w:rPr>
-        <w:t>ds_general_prof.adhoc_ap_max_unseen_timeout.adhoc-ap-max-unseen-timeout</w:t>
+        <w:t>ds_general_</w:t>
+      </w:r>
+      <w:proofErr w:type="gramStart"/>
+      <w:r>
+        <w:rPr>
+          <w:rFonts w:ascii="Calibri" w:eastAsia="Times New Roman" w:hAnsi="Calibri" w:cs="Calibri"/>
+        </w:rPr>
+        <w:t>prof.adhoc</w:t>
+      </w:r>
+      <w:proofErr w:type="gramEnd"/>
+      <w:r>
+        <w:rPr>
+          <w:rFonts w:ascii="Calibri" w:eastAsia="Times New Roman" w:hAnsi="Calibri" w:cs="Calibri"/>
+        </w:rPr>
+        <w:t>_ap_max_unseen_timeout.adhoc-ap-max-unseen-timeout</w:t>
       </w:r>
     </w:p>
     <w:p>
@@ -5248,8 +5437,21 @@
         <w:rPr>
           <w:rFonts w:ascii="Calibri" w:eastAsia="Times New Roman" w:hAnsi="Calibri" w:cs="Calibri"/>
         </w:rPr>
-        <w:lastRenderedPageBreak/>
-        <w:t>Let's say that you want to call this attribute  Max Unseen Timeout in your table. Then your entry in the COL_TO_ATTR table will be:</w:t>
+        <w:t xml:space="preserve">Let's say that you want to call this </w:t>
+      </w:r>
+      <w:proofErr w:type="gramStart"/>
+      <w:r>
+        <w:rPr>
+          <w:rFonts w:ascii="Calibri" w:eastAsia="Times New Roman" w:hAnsi="Calibri" w:cs="Calibri"/>
+        </w:rPr>
+        <w:t>attribute  Max</w:t>
+      </w:r>
+      <w:proofErr w:type="gramEnd"/>
+      <w:r>
+        <w:rPr>
+          <w:rFonts w:ascii="Calibri" w:eastAsia="Times New Roman" w:hAnsi="Calibri" w:cs="Calibri"/>
+        </w:rPr>
+        <w:t xml:space="preserve"> Unseen Timeout in your table. Then your entry in the COL_TO_ATTR table will be:</w:t>
       </w:r>
     </w:p>
     <w:p>
@@ -5269,7 +5471,22 @@
         <w:rPr>
           <w:rFonts w:ascii="Calibri" w:eastAsia="Times New Roman" w:hAnsi="Calibri" w:cs="Calibri"/>
         </w:rPr>
-        <w:t>'Max Unseen Timeout' : ['ids_general_prof.adhoc_ap_max_unseen_timeout.adhoc-ap-mac-unseen-timeout']</w:t>
+        <w:lastRenderedPageBreak/>
+        <w:t>'Max Unseen Timeout</w:t>
+      </w:r>
+      <w:proofErr w:type="gramStart"/>
+      <w:r>
+        <w:rPr>
+          <w:rFonts w:ascii="Calibri" w:eastAsia="Times New Roman" w:hAnsi="Calibri" w:cs="Calibri"/>
+        </w:rPr>
+        <w:t>' :</w:t>
+      </w:r>
+      <w:proofErr w:type="gramEnd"/>
+      <w:r>
+        <w:rPr>
+          <w:rFonts w:ascii="Calibri" w:eastAsia="Times New Roman" w:hAnsi="Calibri" w:cs="Calibri"/>
+        </w:rPr>
+        <w:t xml:space="preserve"> ['ids_general_prof.adhoc_ap_max_unseen_timeout.adhoc-ap-mac-unseen-timeout']</w:t>
       </w:r>
     </w:p>
     <w:p>
@@ -5371,11 +5588,19 @@
         <w:t>"</w:t>
       </w:r>
       <w:proofErr w:type="spellStart"/>
-      <w:r>
-        <w:rPr>
-          <w:rFonts w:ascii="Calibri" w:eastAsia="Times New Roman" w:hAnsi="Calibri" w:cs="Calibri"/>
-        </w:rPr>
-        <w:t>frame_types_for_rssi</w:t>
+      <w:proofErr w:type="gramStart"/>
+      <w:r>
+        <w:rPr>
+          <w:rFonts w:ascii="Calibri" w:eastAsia="Times New Roman" w:hAnsi="Calibri" w:cs="Calibri"/>
+        </w:rPr>
+        <w:t>frame</w:t>
+      </w:r>
+      <w:proofErr w:type="gramEnd"/>
+      <w:r>
+        <w:rPr>
+          <w:rFonts w:ascii="Calibri" w:eastAsia="Times New Roman" w:hAnsi="Calibri" w:cs="Calibri"/>
+        </w:rPr>
+        <w:t>_types_for_rssi</w:t>
       </w:r>
       <w:proofErr w:type="spellEnd"/>
       <w:r>
@@ -6043,7 +6268,21 @@
         <w:rPr>
           <w:rFonts w:ascii="Calibri" w:eastAsia="Times New Roman" w:hAnsi="Calibri" w:cs="Calibri"/>
         </w:rPr>
-        <w:t>'Beacon' : '</w:t>
+        <w:t>'Beacon</w:t>
+      </w:r>
+      <w:proofErr w:type="gramStart"/>
+      <w:r>
+        <w:rPr>
+          <w:rFonts w:ascii="Calibri" w:eastAsia="Times New Roman" w:hAnsi="Calibri" w:cs="Calibri"/>
+        </w:rPr>
+        <w:t>' :</w:t>
+      </w:r>
+      <w:proofErr w:type="gramEnd"/>
+      <w:r>
+        <w:rPr>
+          <w:rFonts w:ascii="Calibri" w:eastAsia="Times New Roman" w:hAnsi="Calibri" w:cs="Calibri"/>
+        </w:rPr>
+        <w:t xml:space="preserve"> '</w:t>
       </w:r>
       <w:proofErr w:type="spellStart"/>
       <w:r>
@@ -6205,7 +6444,21 @@
         <w:rPr>
           <w:rFonts w:ascii="Calibri" w:eastAsia="Times New Roman" w:hAnsi="Calibri" w:cs="Calibri"/>
         </w:rPr>
-        <w:t xml:space="preserve">For most profiles, when they are nested inside other profiles they retain the same name as the independent object in the API. For example, </w:t>
+        <w:t xml:space="preserve">For most profiles, when they are nested inside other </w:t>
+      </w:r>
+      <w:proofErr w:type="gramStart"/>
+      <w:r>
+        <w:rPr>
+          <w:rFonts w:ascii="Calibri" w:eastAsia="Times New Roman" w:hAnsi="Calibri" w:cs="Calibri"/>
+        </w:rPr>
+        <w:t>profiles</w:t>
+      </w:r>
+      <w:proofErr w:type="gramEnd"/>
+      <w:r>
+        <w:rPr>
+          <w:rFonts w:ascii="Calibri" w:eastAsia="Times New Roman" w:hAnsi="Calibri" w:cs="Calibri"/>
+        </w:rPr>
+        <w:t xml:space="preserve"> they retain the same name as the independent object in the API. For example, </w:t>
       </w:r>
       <w:proofErr w:type="spellStart"/>
       <w:r>
@@ -6305,11 +6558,19 @@
         <w:t>wired_aaa_prof</w:t>
       </w:r>
       <w:proofErr w:type="spellEnd"/>
-      <w:r>
-        <w:rPr>
-          <w:rFonts w:ascii="Calibri" w:eastAsia="Times New Roman" w:hAnsi="Calibri" w:cs="Calibri"/>
-        </w:rPr>
-        <w:t>’ : [‘</w:t>
+      <w:proofErr w:type="gramStart"/>
+      <w:r>
+        <w:rPr>
+          <w:rFonts w:ascii="Calibri" w:eastAsia="Times New Roman" w:hAnsi="Calibri" w:cs="Calibri"/>
+        </w:rPr>
+        <w:t>’ :</w:t>
+      </w:r>
+      <w:proofErr w:type="gramEnd"/>
+      <w:r>
+        <w:rPr>
+          <w:rFonts w:ascii="Calibri" w:eastAsia="Times New Roman" w:hAnsi="Calibri" w:cs="Calibri"/>
+        </w:rPr>
+        <w:t xml:space="preserve"> [‘</w:t>
       </w:r>
       <w:proofErr w:type="spellStart"/>
       <w:r>
@@ -6684,16 +6945,26 @@
         <w:t xml:space="preserve">Gig Int Speed: </w:t>
       </w:r>
       <w:r>
-        <w:t>10,100,1000,Auto</w:t>
-      </w:r>
+        <w:t>10,100,</w:t>
+      </w:r>
+      <w:proofErr w:type="gramStart"/>
+      <w:r>
+        <w:t>1000,Auto</w:t>
+      </w:r>
+      <w:proofErr w:type="gramEnd"/>
     </w:p>
     <w:p>
       <w:r>
         <w:t xml:space="preserve">Gig Int Duplex: </w:t>
       </w:r>
       <w:proofErr w:type="spellStart"/>
-      <w:r>
-        <w:t>Full,Half,Auto</w:t>
+      <w:proofErr w:type="gramStart"/>
+      <w:r>
+        <w:t>Full,Half</w:t>
+      </w:r>
+      <w:proofErr w:type="gramEnd"/>
+      <w:r>
+        <w:t>,Auto</w:t>
       </w:r>
       <w:proofErr w:type="spellEnd"/>
     </w:p>
@@ -7099,7 +7370,15 @@
     </w:p>
     <w:p>
       <w:r>
-        <w:t>Frequency Bands: G Only, A Only, All</w:t>
+        <w:t xml:space="preserve">Frequency Bands: G Only, </w:t>
+      </w:r>
+      <w:proofErr w:type="gramStart"/>
+      <w:r>
+        <w:t>A</w:t>
+      </w:r>
+      <w:proofErr w:type="gramEnd"/>
+      <w:r>
+        <w:t xml:space="preserve"> Only, All</w:t>
       </w:r>
     </w:p>
     <w:p>
@@ -7303,7 +7582,7 @@
 </file>
 
 <file path=word/numbering.xml><?xml version="1.0" encoding="utf-8"?>
-<w:numbering xmlns:wpc="http://schemas.microsoft.com/office/word/2010/wordprocessingCanvas" xmlns:cx="http://schemas.microsoft.com/office/drawing/2014/chartex" xmlns:cx1="http://schemas.microsoft.com/office/drawing/2015/9/8/chartex" xmlns:cx2="http://schemas.microsoft.com/office/drawing/2015/10/21/chartex" xmlns:cx3="http://schemas.microsoft.com/office/drawing/2016/5/9/chartex" xmlns:cx4="http://schemas.microsoft.com/office/drawing/2016/5/10/chartex" xmlns:cx5="http://schemas.microsoft.com/office/drawing/2016/5/11/chartex" xmlns:cx6="http://schemas.microsoft.com/office/drawing/2016/5/12/chartex" xmlns:cx7="http://schemas.microsoft.com/office/drawing/2016/5/13/chartex" xmlns:cx8="http://schemas.microsoft.com/office/drawing/2016/5/14/chartex" xmlns:mc="http://schemas.openxmlformats.org/markup-compatibility/2006" xmlns:aink="http://schemas.microsoft.com/office/drawing/2016/ink" xmlns:am3d="http://schemas.microsoft.com/office/drawing/2017/model3d" xmlns:o="urn:schemas-microsoft-com:office:office" xmlns:r="http://schemas.openxmlformats.org/officeDocument/2006/relationships" xmlns:m="http://schemas.openxmlformats.org/officeDocument/2006/math" xmlns:v="urn:schemas-microsoft-com:vml" xmlns:wp14="http://schemas.microsoft.com/office/word/2010/wordprocessingDrawing" xmlns:wp="http://schemas.openxmlformats.org/drawingml/2006/wordprocessingDrawing" xmlns:w10="urn:schemas-microsoft-com:office:word" xmlns:w="http://schemas.openxmlformats.org/wordprocessingml/2006/main" xmlns:w14="http://schemas.microsoft.com/office/word/2010/wordml" xmlns:w15="http://schemas.microsoft.com/office/word/2012/wordml" xmlns:w16cex="http://schemas.microsoft.com/office/word/2018/wordml/cex" xmlns:w16cid="http://schemas.microsoft.com/office/word/2016/wordml/cid" xmlns:w16="http://schemas.microsoft.com/office/word/2018/wordml" xmlns:w16se="http://schemas.microsoft.com/office/word/2015/wordml/symex" xmlns:wpg="http://schemas.microsoft.com/office/word/2010/wordprocessingGroup" xmlns:wpi="http://schemas.microsoft.com/office/word/2010/wordprocessingInk" xmlns:wne="http://schemas.microsoft.com/office/word/2006/wordml" xmlns:wps="http://schemas.microsoft.com/office/word/2010/wordprocessingShape" mc:Ignorable="w14 w15 w16se w16cid w16 w16cex wp14">
+<w:numbering xmlns:wpc="http://schemas.microsoft.com/office/word/2010/wordprocessingCanvas" xmlns:cx="http://schemas.microsoft.com/office/drawing/2014/chartex" xmlns:cx1="http://schemas.microsoft.com/office/drawing/2015/9/8/chartex" xmlns:cx2="http://schemas.microsoft.com/office/drawing/2015/10/21/chartex" xmlns:cx3="http://schemas.microsoft.com/office/drawing/2016/5/9/chartex" xmlns:cx4="http://schemas.microsoft.com/office/drawing/2016/5/10/chartex" xmlns:cx5="http://schemas.microsoft.com/office/drawing/2016/5/11/chartex" xmlns:cx6="http://schemas.microsoft.com/office/drawing/2016/5/12/chartex" xmlns:cx7="http://schemas.microsoft.com/office/drawing/2016/5/13/chartex" xmlns:cx8="http://schemas.microsoft.com/office/drawing/2016/5/14/chartex" xmlns:mc="http://schemas.openxmlformats.org/markup-compatibility/2006" xmlns:aink="http://schemas.microsoft.com/office/drawing/2016/ink" xmlns:am3d="http://schemas.microsoft.com/office/drawing/2017/model3d" xmlns:o="urn:schemas-microsoft-com:office:office" xmlns:r="http://schemas.openxmlformats.org/officeDocument/2006/relationships" xmlns:m="http://schemas.openxmlformats.org/officeDocument/2006/math" xmlns:v="urn:schemas-microsoft-com:vml" xmlns:wp14="http://schemas.microsoft.com/office/word/2010/wordprocessingDrawing" xmlns:wp="http://schemas.openxmlformats.org/drawingml/2006/wordprocessingDrawing" xmlns:w10="urn:schemas-microsoft-com:office:word" xmlns:w="http://schemas.openxmlformats.org/wordprocessingml/2006/main" xmlns:w14="http://schemas.microsoft.com/office/word/2010/wordml" xmlns:w15="http://schemas.microsoft.com/office/word/2012/wordml" xmlns:w16cex="http://schemas.microsoft.com/office/word/2018/wordml/cex" xmlns:w16cid="http://schemas.microsoft.com/office/word/2016/wordml/cid" xmlns:w16="http://schemas.microsoft.com/office/word/2018/wordml" xmlns:w16sdtdh="http://schemas.microsoft.com/office/word/2020/wordml/sdtdatahash" xmlns:w16se="http://schemas.microsoft.com/office/word/2015/wordml/symex" xmlns:wpg="http://schemas.microsoft.com/office/word/2010/wordprocessingGroup" xmlns:wpi="http://schemas.microsoft.com/office/word/2010/wordprocessingInk" xmlns:wne="http://schemas.microsoft.com/office/word/2006/wordml" xmlns:wps="http://schemas.microsoft.com/office/word/2010/wordprocessingShape" mc:Ignorable="w14 w15 w16se w16cid w16 w16cex w16sdtdh wp14">
   <w:abstractNum w:abstractNumId="0" w15:restartNumberingAfterBreak="0">
     <w:nsid w:val="08415BAE"/>
     <w:multiLevelType w:val="multilevel"/>
@@ -7687,7 +7966,7 @@
 </file>
 
 <file path=word/styles.xml><?xml version="1.0" encoding="utf-8"?>
-<w:styles xmlns:mc="http://schemas.openxmlformats.org/markup-compatibility/2006" xmlns:r="http://schemas.openxmlformats.org/officeDocument/2006/relationships" xmlns:w="http://schemas.openxmlformats.org/wordprocessingml/2006/main" xmlns:w14="http://schemas.microsoft.com/office/word/2010/wordml" xmlns:w15="http://schemas.microsoft.com/office/word/2012/wordml" xmlns:w16cex="http://schemas.microsoft.com/office/word/2018/wordml/cex" xmlns:w16cid="http://schemas.microsoft.com/office/word/2016/wordml/cid" xmlns:w16="http://schemas.microsoft.com/office/word/2018/wordml" xmlns:w16se="http://schemas.microsoft.com/office/word/2015/wordml/symex" mc:Ignorable="w14 w15 w16se w16cid w16 w16cex">
+<w:styles xmlns:mc="http://schemas.openxmlformats.org/markup-compatibility/2006" xmlns:r="http://schemas.openxmlformats.org/officeDocument/2006/relationships" xmlns:w="http://schemas.openxmlformats.org/wordprocessingml/2006/main" xmlns:w14="http://schemas.microsoft.com/office/word/2010/wordml" xmlns:w15="http://schemas.microsoft.com/office/word/2012/wordml" xmlns:w16cex="http://schemas.microsoft.com/office/word/2018/wordml/cex" xmlns:w16cid="http://schemas.microsoft.com/office/word/2016/wordml/cid" xmlns:w16="http://schemas.microsoft.com/office/word/2018/wordml" xmlns:w16sdtdh="http://schemas.microsoft.com/office/word/2020/wordml/sdtdatahash" xmlns:w16se="http://schemas.microsoft.com/office/word/2015/wordml/symex" mc:Ignorable="w14 w15 w16se w16cid w16 w16cex w16sdtdh">
   <w:docDefaults>
     <w:rPrDefault>
       <w:rPr>
